--- a/Documentation/User Manual.docx
+++ b/Documentation/User Manual.docx
@@ -1,154 +1,3598 @@
 
 <file path=word/document.xml><?xml version="1.0" encoding="utf-8"?>
-<w:document xmlns:wpc="http://schemas.microsoft.com/office/word/2010/wordprocessingCanvas" xmlns:cx="http://schemas.microsoft.com/office/drawing/2014/chartex" xmlns:cx1="http://schemas.microsoft.com/office/drawing/2015/9/8/chartex" xmlns:cx2="http://schemas.microsoft.com/office/drawing/2015/10/21/chartex" xmlns:mc="http://schemas.openxmlformats.org/markup-compatibility/2006" xmlns:o="urn:schemas-microsoft-com:office:office" xmlns:r="http://schemas.openxmlformats.org/officeDocument/2006/relationships" xmlns:m="http://schemas.openxmlformats.org/officeDocument/2006/math" xmlns:v="urn:schemas-microsoft-com:vml" xmlns:wp14="http://schemas.microsoft.com/office/word/2010/wordprocessingDrawing" xmlns:wp="http://schemas.openxmlformats.org/drawingml/2006/wordprocessingDrawing" xmlns:w10="urn:schemas-microsoft-com:office:word" xmlns:w="http://schemas.openxmlformats.org/wordprocessingml/2006/main" xmlns:w14="http://schemas.microsoft.com/office/word/2010/wordml" xmlns:w15="http://schemas.microsoft.com/office/word/2012/wordml" xmlns:w16se="http://schemas.microsoft.com/office/word/2015/wordml/symex" xmlns:wpg="http://schemas.microsoft.com/office/word/2010/wordprocessingGroup" xmlns:wpi="http://schemas.microsoft.com/office/word/2010/wordprocessingInk" xmlns:wne="http://schemas.microsoft.com/office/word/2006/wordml" xmlns:wps="http://schemas.microsoft.com/office/word/2010/wordprocessingShape" mc:Ignorable="w14 w15 w16se wp14">
+<w:document xmlns:wpc="http://schemas.microsoft.com/office/word/2010/wordprocessingCanvas" xmlns:mc="http://schemas.openxmlformats.org/markup-compatibility/2006" xmlns:o="urn:schemas-microsoft-com:office:office" xmlns:r="http://schemas.openxmlformats.org/officeDocument/2006/relationships" xmlns:m="http://schemas.openxmlformats.org/officeDocument/2006/math" xmlns:v="urn:schemas-microsoft-com:vml" xmlns:wp14="http://schemas.microsoft.com/office/word/2010/wordprocessingDrawing" xmlns:wp="http://schemas.openxmlformats.org/drawingml/2006/wordprocessingDrawing" xmlns:w10="urn:schemas-microsoft-com:office:word" xmlns:w="http://schemas.openxmlformats.org/wordprocessingml/2006/main" xmlns:w14="http://schemas.microsoft.com/office/word/2010/wordml" xmlns:w15="http://schemas.microsoft.com/office/word/2012/wordml" xmlns:wpg="http://schemas.microsoft.com/office/word/2010/wordprocessingGroup" xmlns:wpi="http://schemas.microsoft.com/office/word/2010/wordprocessingInk" xmlns:wne="http://schemas.microsoft.com/office/word/2006/wordml" xmlns:wps="http://schemas.microsoft.com/office/word/2010/wordprocessingShape" mc:Ignorable="w14 w15 wp14">
   <w:body>
     <w:p>
       <w:pPr>
-        <w:pStyle w:val="Heading1"/>
-      </w:pPr>
-      <w:r>
-        <w:t>Host Toolkit</w:t>
-      </w:r>
-    </w:p>
-    <w:p>
-      <w:pPr>
-        <w:pStyle w:val="ListParagraph"/>
-        <w:numPr>
-          <w:ilvl w:val="0"/>
-          <w:numId w:val="1"/>
-        </w:numPr>
-      </w:pPr>
-      <w:r>
-        <w:t>Our Algorithm to predict the expected revenue increase when a suggested amenity is added, was based on understanding the average price for each amenity per listing per city.</w:t>
-      </w:r>
-    </w:p>
-    <w:p>
-      <w:pPr>
-        <w:pStyle w:val="ListParagraph"/>
-        <w:numPr>
-          <w:ilvl w:val="0"/>
-          <w:numId w:val="1"/>
-        </w:numPr>
-      </w:pPr>
-      <w:r>
-        <w:t xml:space="preserve">First we take the average price of the listings that exist for each current city in the database and then divide that by the number of beds, number of guests, number of amenities, number of bedrooms and number of bathrooms; this was done to emphasize that our prediction algorithm depended on the average value of the listing that a guest can access. </w:t>
-      </w:r>
-    </w:p>
-    <w:p>
-      <w:pPr>
-        <w:pStyle w:val="ListParagraph"/>
-        <w:numPr>
-          <w:ilvl w:val="0"/>
-          <w:numId w:val="1"/>
-        </w:numPr>
-      </w:pPr>
-      <w:r>
-        <w:t>Then we took the average price of each amenity for a specific city.</w:t>
-      </w:r>
-    </w:p>
-    <w:p>
-      <w:pPr>
-        <w:pStyle w:val="ListParagraph"/>
-        <w:numPr>
-          <w:ilvl w:val="0"/>
-          <w:numId w:val="1"/>
-        </w:numPr>
-      </w:pPr>
-      <w:r>
-        <w:t>Then we take the average price of each amenity for each listing from each specific city, using the average price for listing and the average price for each amenity</w:t>
-      </w:r>
-    </w:p>
-    <w:p>
-      <w:pPr>
-        <w:pStyle w:val="ListParagraph"/>
-        <w:numPr>
-          <w:ilvl w:val="0"/>
-          <w:numId w:val="1"/>
-        </w:numPr>
-      </w:pPr>
-      <w:r>
-        <w:t>Then when a user from a specific city adds a listing, if it doesn’t contain a certain amenity we suggest the amenity and the average price for that amenity for that specific city as the revenue increase.</w:t>
-      </w:r>
-    </w:p>
-    <w:p>
+        <w:pStyle w:val="Title"/>
+        <w:rPr>
+          <w:u w:val="double"/>
+        </w:rPr>
+      </w:pPr>
+      <w:r>
+        <w:rPr>
+          <w:u w:val="double"/>
+        </w:rPr>
+        <w:t>MyBn</w:t>
+      </w:r>
       <w:bookmarkStart w:id="0" w:name="_GoBack"/>
       <w:bookmarkEnd w:id="0"/>
+      <w:r>
+        <w:rPr>
+          <w:u w:val="double"/>
+        </w:rPr>
+        <w:t>B user manual</w:t>
+      </w:r>
+    </w:p>
+    <w:p>
+      <w:pPr>
+        <w:pStyle w:val="Heading1"/>
+      </w:pPr>
+      <w:r>
+        <w:t>Start page:</w:t>
+      </w:r>
+    </w:p>
+    <w:p>
+      <w:pPr>
+        <w:pStyle w:val="ListParagraph"/>
+        <w:numPr>
+          <w:ilvl w:val="0"/>
+          <w:numId w:val="1"/>
+        </w:numPr>
+      </w:pPr>
+      <w:r>
+        <w:t>Registration</w:t>
+      </w:r>
+    </w:p>
+    <w:p>
+      <w:pPr>
+        <w:pStyle w:val="ListParagraph"/>
+        <w:numPr>
+          <w:ilvl w:val="1"/>
+          <w:numId w:val="1"/>
+        </w:numPr>
+      </w:pPr>
+      <w:r>
+        <w:rPr>
+          <w:noProof/>
+          <w:lang w:val="en-CA" w:eastAsia="ja-JP"/>
+        </w:rPr>
+        <w:drawing>
+          <wp:anchor distT="0" distB="0" distL="114300" distR="114300" simplePos="0" relativeHeight="251658240" behindDoc="0" locked="0" layoutInCell="1" allowOverlap="1" wp14:anchorId="473B5920" wp14:editId="4AD6F8F7">
+            <wp:simplePos x="0" y="0"/>
+            <wp:positionH relativeFrom="column">
+              <wp:posOffset>895350</wp:posOffset>
+            </wp:positionH>
+            <wp:positionV relativeFrom="paragraph">
+              <wp:posOffset>220345</wp:posOffset>
+            </wp:positionV>
+            <wp:extent cx="1419225" cy="257175"/>
+            <wp:effectExtent l="0" t="0" r="9525" b="9525"/>
+            <wp:wrapTopAndBottom/>
+            <wp:docPr id="1" name="Picture 1"/>
+            <wp:cNvGraphicFramePr>
+              <a:graphicFrameLocks xmlns:a="http://schemas.openxmlformats.org/drawingml/2006/main" noChangeAspect="1"/>
+            </wp:cNvGraphicFramePr>
+            <a:graphic xmlns:a="http://schemas.openxmlformats.org/drawingml/2006/main">
+              <a:graphicData uri="http://schemas.openxmlformats.org/drawingml/2006/picture">
+                <pic:pic xmlns:pic="http://schemas.openxmlformats.org/drawingml/2006/picture">
+                  <pic:nvPicPr>
+                    <pic:cNvPr id="1" name="reg1JPG.JPG"/>
+                    <pic:cNvPicPr/>
+                  </pic:nvPicPr>
+                  <pic:blipFill>
+                    <a:blip r:embed="rId7">
+                      <a:extLst>
+                        <a:ext uri="{28A0092B-C50C-407E-A947-70E740481C1C}">
+                          <a14:useLocalDpi xmlns:a14="http://schemas.microsoft.com/office/drawing/2010/main" val="0"/>
+                        </a:ext>
+                      </a:extLst>
+                    </a:blip>
+                    <a:stretch>
+                      <a:fillRect/>
+                    </a:stretch>
+                  </pic:blipFill>
+                  <pic:spPr>
+                    <a:xfrm>
+                      <a:off x="0" y="0"/>
+                      <a:ext cx="1419225" cy="257175"/>
+                    </a:xfrm>
+                    <a:prstGeom prst="rect">
+                      <a:avLst/>
+                    </a:prstGeom>
+                  </pic:spPr>
+                </pic:pic>
+              </a:graphicData>
+            </a:graphic>
+          </wp:anchor>
+        </w:drawing>
+      </w:r>
+      <w:r>
+        <w:t>Choose “Register as a new user”</w:t>
+      </w:r>
+    </w:p>
+    <w:p>
+      <w:pPr>
+        <w:pStyle w:val="ListParagraph"/>
+        <w:numPr>
+          <w:ilvl w:val="1"/>
+          <w:numId w:val="1"/>
+        </w:numPr>
+      </w:pPr>
+      <w:r>
+        <w:t xml:space="preserve">Complete fields E-mail, SIN, First Name, Last Name, Occupation, </w:t>
+      </w:r>
+      <w:r>
+        <w:t>Birthdate</w:t>
+      </w:r>
+      <w:r>
+        <w:t>(YYYY-MM-DD), Country, Province, City, Postal Code, Address, Latitude and Longitude</w:t>
+      </w:r>
+      <w:r>
+        <w:rPr>
+          <w:noProof/>
+          <w:lang w:val="en-CA" w:eastAsia="ja-JP"/>
+        </w:rPr>
+        <w:drawing>
+          <wp:anchor distT="0" distB="0" distL="114300" distR="114300" simplePos="0" relativeHeight="251659264" behindDoc="0" locked="0" layoutInCell="1" allowOverlap="1" wp14:anchorId="2CF17FBA" wp14:editId="47BDDA9C">
+            <wp:simplePos x="0" y="0"/>
+            <wp:positionH relativeFrom="column">
+              <wp:posOffset>914400</wp:posOffset>
+            </wp:positionH>
+            <wp:positionV relativeFrom="paragraph">
+              <wp:posOffset>683895</wp:posOffset>
+            </wp:positionV>
+            <wp:extent cx="3438525" cy="2124075"/>
+            <wp:effectExtent l="0" t="0" r="9525" b="9525"/>
+            <wp:wrapTopAndBottom/>
+            <wp:docPr id="2" name="Picture 2"/>
+            <wp:cNvGraphicFramePr>
+              <a:graphicFrameLocks xmlns:a="http://schemas.openxmlformats.org/drawingml/2006/main" noChangeAspect="1"/>
+            </wp:cNvGraphicFramePr>
+            <a:graphic xmlns:a="http://schemas.openxmlformats.org/drawingml/2006/main">
+              <a:graphicData uri="http://schemas.openxmlformats.org/drawingml/2006/picture">
+                <pic:pic xmlns:pic="http://schemas.openxmlformats.org/drawingml/2006/picture">
+                  <pic:nvPicPr>
+                    <pic:cNvPr id="2" name="reg2.JPG"/>
+                    <pic:cNvPicPr/>
+                  </pic:nvPicPr>
+                  <pic:blipFill>
+                    <a:blip r:embed="rId8">
+                      <a:extLst>
+                        <a:ext uri="{28A0092B-C50C-407E-A947-70E740481C1C}">
+                          <a14:useLocalDpi xmlns:a14="http://schemas.microsoft.com/office/drawing/2010/main" val="0"/>
+                        </a:ext>
+                      </a:extLst>
+                    </a:blip>
+                    <a:stretch>
+                      <a:fillRect/>
+                    </a:stretch>
+                  </pic:blipFill>
+                  <pic:spPr>
+                    <a:xfrm>
+                      <a:off x="0" y="0"/>
+                      <a:ext cx="3438525" cy="2124075"/>
+                    </a:xfrm>
+                    <a:prstGeom prst="rect">
+                      <a:avLst/>
+                    </a:prstGeom>
+                  </pic:spPr>
+                </pic:pic>
+              </a:graphicData>
+            </a:graphic>
+          </wp:anchor>
+        </w:drawing>
+      </w:r>
+    </w:p>
+    <w:p>
+      <w:pPr>
+        <w:pStyle w:val="ListParagraph"/>
+        <w:numPr>
+          <w:ilvl w:val="1"/>
+          <w:numId w:val="1"/>
+        </w:numPr>
+      </w:pPr>
+      <w:r>
+        <w:rPr>
+          <w:noProof/>
+          <w:lang w:val="en-CA" w:eastAsia="ja-JP"/>
+        </w:rPr>
+        <w:drawing>
+          <wp:anchor distT="0" distB="0" distL="114300" distR="114300" simplePos="0" relativeHeight="251660288" behindDoc="0" locked="0" layoutInCell="1" allowOverlap="1" wp14:anchorId="1E09A6C2" wp14:editId="734F2016">
+            <wp:simplePos x="0" y="0"/>
+            <wp:positionH relativeFrom="column">
+              <wp:posOffset>904875</wp:posOffset>
+            </wp:positionH>
+            <wp:positionV relativeFrom="paragraph">
+              <wp:posOffset>2336800</wp:posOffset>
+            </wp:positionV>
+            <wp:extent cx="885825" cy="276225"/>
+            <wp:effectExtent l="0" t="0" r="9525" b="9525"/>
+            <wp:wrapTopAndBottom/>
+            <wp:docPr id="3" name="Picture 3"/>
+            <wp:cNvGraphicFramePr>
+              <a:graphicFrameLocks xmlns:a="http://schemas.openxmlformats.org/drawingml/2006/main" noChangeAspect="1"/>
+            </wp:cNvGraphicFramePr>
+            <a:graphic xmlns:a="http://schemas.openxmlformats.org/drawingml/2006/main">
+              <a:graphicData uri="http://schemas.openxmlformats.org/drawingml/2006/picture">
+                <pic:pic xmlns:pic="http://schemas.openxmlformats.org/drawingml/2006/picture">
+                  <pic:nvPicPr>
+                    <pic:cNvPr id="3" name="reg3.JPG"/>
+                    <pic:cNvPicPr/>
+                  </pic:nvPicPr>
+                  <pic:blipFill>
+                    <a:blip r:embed="rId9">
+                      <a:extLst>
+                        <a:ext uri="{28A0092B-C50C-407E-A947-70E740481C1C}">
+                          <a14:useLocalDpi xmlns:a14="http://schemas.microsoft.com/office/drawing/2010/main" val="0"/>
+                        </a:ext>
+                      </a:extLst>
+                    </a:blip>
+                    <a:stretch>
+                      <a:fillRect/>
+                    </a:stretch>
+                  </pic:blipFill>
+                  <pic:spPr>
+                    <a:xfrm>
+                      <a:off x="0" y="0"/>
+                      <a:ext cx="885825" cy="276225"/>
+                    </a:xfrm>
+                    <a:prstGeom prst="rect">
+                      <a:avLst/>
+                    </a:prstGeom>
+                  </pic:spPr>
+                </pic:pic>
+              </a:graphicData>
+            </a:graphic>
+          </wp:anchor>
+        </w:drawing>
+      </w:r>
+      <w:r>
+        <w:t>Click “Register”</w:t>
+      </w:r>
+    </w:p>
+    <w:p>
+      <w:pPr>
+        <w:pStyle w:val="ListParagraph"/>
+        <w:numPr>
+          <w:ilvl w:val="0"/>
+          <w:numId w:val="1"/>
+        </w:numPr>
+      </w:pPr>
+      <w:r>
+        <w:t>Log in</w:t>
+      </w:r>
+    </w:p>
+    <w:p>
+      <w:pPr>
+        <w:pStyle w:val="ListParagraph"/>
+        <w:numPr>
+          <w:ilvl w:val="1"/>
+          <w:numId w:val="1"/>
+        </w:numPr>
+      </w:pPr>
+      <w:r>
+        <w:rPr>
+          <w:noProof/>
+          <w:lang w:val="en-CA" w:eastAsia="ja-JP"/>
+        </w:rPr>
+        <w:drawing>
+          <wp:anchor distT="0" distB="0" distL="114300" distR="114300" simplePos="0" relativeHeight="251661312" behindDoc="0" locked="0" layoutInCell="1" allowOverlap="1" wp14:anchorId="1815DE58" wp14:editId="19FFA3E6">
+            <wp:simplePos x="0" y="0"/>
+            <wp:positionH relativeFrom="column">
+              <wp:posOffset>952500</wp:posOffset>
+            </wp:positionH>
+            <wp:positionV relativeFrom="paragraph">
+              <wp:posOffset>206375</wp:posOffset>
+            </wp:positionV>
+            <wp:extent cx="1562100" cy="266700"/>
+            <wp:effectExtent l="0" t="0" r="0" b="0"/>
+            <wp:wrapTopAndBottom/>
+            <wp:docPr id="4" name="Picture 4"/>
+            <wp:cNvGraphicFramePr>
+              <a:graphicFrameLocks xmlns:a="http://schemas.openxmlformats.org/drawingml/2006/main" noChangeAspect="1"/>
+            </wp:cNvGraphicFramePr>
+            <a:graphic xmlns:a="http://schemas.openxmlformats.org/drawingml/2006/main">
+              <a:graphicData uri="http://schemas.openxmlformats.org/drawingml/2006/picture">
+                <pic:pic xmlns:pic="http://schemas.openxmlformats.org/drawingml/2006/picture">
+                  <pic:nvPicPr>
+                    <pic:cNvPr id="4" name="login1.JPG"/>
+                    <pic:cNvPicPr/>
+                  </pic:nvPicPr>
+                  <pic:blipFill>
+                    <a:blip r:embed="rId10">
+                      <a:extLst>
+                        <a:ext uri="{28A0092B-C50C-407E-A947-70E740481C1C}">
+                          <a14:useLocalDpi xmlns:a14="http://schemas.microsoft.com/office/drawing/2010/main" val="0"/>
+                        </a:ext>
+                      </a:extLst>
+                    </a:blip>
+                    <a:stretch>
+                      <a:fillRect/>
+                    </a:stretch>
+                  </pic:blipFill>
+                  <pic:spPr>
+                    <a:xfrm>
+                      <a:off x="0" y="0"/>
+                      <a:ext cx="1562100" cy="266700"/>
+                    </a:xfrm>
+                    <a:prstGeom prst="rect">
+                      <a:avLst/>
+                    </a:prstGeom>
+                  </pic:spPr>
+                </pic:pic>
+              </a:graphicData>
+            </a:graphic>
+          </wp:anchor>
+        </w:drawing>
+      </w:r>
+      <w:r>
+        <w:t>Choose “Log in as an existing user”</w:t>
+      </w:r>
+    </w:p>
+    <w:p>
+      <w:pPr>
+        <w:pStyle w:val="ListParagraph"/>
+        <w:numPr>
+          <w:ilvl w:val="1"/>
+          <w:numId w:val="1"/>
+        </w:numPr>
+      </w:pPr>
+      <w:r>
+        <w:rPr>
+          <w:noProof/>
+          <w:lang w:val="en-CA" w:eastAsia="ja-JP"/>
+        </w:rPr>
+        <w:drawing>
+          <wp:anchor distT="0" distB="0" distL="114300" distR="114300" simplePos="0" relativeHeight="251662336" behindDoc="0" locked="0" layoutInCell="1" allowOverlap="1" wp14:anchorId="186EF1BF" wp14:editId="733CEA80">
+            <wp:simplePos x="0" y="0"/>
+            <wp:positionH relativeFrom="column">
+              <wp:posOffset>962025</wp:posOffset>
+            </wp:positionH>
+            <wp:positionV relativeFrom="paragraph">
+              <wp:posOffset>517525</wp:posOffset>
+            </wp:positionV>
+            <wp:extent cx="2714625" cy="266700"/>
+            <wp:effectExtent l="0" t="0" r="9525" b="0"/>
+            <wp:wrapTopAndBottom/>
+            <wp:docPr id="5" name="Picture 5"/>
+            <wp:cNvGraphicFramePr>
+              <a:graphicFrameLocks xmlns:a="http://schemas.openxmlformats.org/drawingml/2006/main" noChangeAspect="1"/>
+            </wp:cNvGraphicFramePr>
+            <a:graphic xmlns:a="http://schemas.openxmlformats.org/drawingml/2006/main">
+              <a:graphicData uri="http://schemas.openxmlformats.org/drawingml/2006/picture">
+                <pic:pic xmlns:pic="http://schemas.openxmlformats.org/drawingml/2006/picture">
+                  <pic:nvPicPr>
+                    <pic:cNvPr id="5" name="login2.JPG"/>
+                    <pic:cNvPicPr/>
+                  </pic:nvPicPr>
+                  <pic:blipFill>
+                    <a:blip r:embed="rId11">
+                      <a:extLst>
+                        <a:ext uri="{28A0092B-C50C-407E-A947-70E740481C1C}">
+                          <a14:useLocalDpi xmlns:a14="http://schemas.microsoft.com/office/drawing/2010/main" val="0"/>
+                        </a:ext>
+                      </a:extLst>
+                    </a:blip>
+                    <a:stretch>
+                      <a:fillRect/>
+                    </a:stretch>
+                  </pic:blipFill>
+                  <pic:spPr>
+                    <a:xfrm>
+                      <a:off x="0" y="0"/>
+                      <a:ext cx="2714625" cy="266700"/>
+                    </a:xfrm>
+                    <a:prstGeom prst="rect">
+                      <a:avLst/>
+                    </a:prstGeom>
+                  </pic:spPr>
+                </pic:pic>
+              </a:graphicData>
+            </a:graphic>
+          </wp:anchor>
+        </w:drawing>
+      </w:r>
+      <w:r>
+        <w:t>Type in your unique email</w:t>
+      </w:r>
+    </w:p>
+    <w:p>
+      <w:pPr>
+        <w:pStyle w:val="ListParagraph"/>
+        <w:numPr>
+          <w:ilvl w:val="1"/>
+          <w:numId w:val="1"/>
+        </w:numPr>
+      </w:pPr>
+      <w:r>
+        <w:rPr>
+          <w:noProof/>
+          <w:lang w:val="en-CA" w:eastAsia="ja-JP"/>
+        </w:rPr>
+        <w:drawing>
+          <wp:anchor distT="0" distB="0" distL="114300" distR="114300" simplePos="0" relativeHeight="251663360" behindDoc="0" locked="0" layoutInCell="1" allowOverlap="1" wp14:anchorId="42A56040" wp14:editId="5D6A56C8">
+            <wp:simplePos x="0" y="0"/>
+            <wp:positionH relativeFrom="column">
+              <wp:posOffset>952500</wp:posOffset>
+            </wp:positionH>
+            <wp:positionV relativeFrom="paragraph">
+              <wp:posOffset>501650</wp:posOffset>
+            </wp:positionV>
+            <wp:extent cx="752475" cy="400050"/>
+            <wp:effectExtent l="0" t="0" r="9525" b="0"/>
+            <wp:wrapTopAndBottom/>
+            <wp:docPr id="6" name="Picture 6"/>
+            <wp:cNvGraphicFramePr>
+              <a:graphicFrameLocks xmlns:a="http://schemas.openxmlformats.org/drawingml/2006/main" noChangeAspect="1"/>
+            </wp:cNvGraphicFramePr>
+            <a:graphic xmlns:a="http://schemas.openxmlformats.org/drawingml/2006/main">
+              <a:graphicData uri="http://schemas.openxmlformats.org/drawingml/2006/picture">
+                <pic:pic xmlns:pic="http://schemas.openxmlformats.org/drawingml/2006/picture">
+                  <pic:nvPicPr>
+                    <pic:cNvPr id="6" name="login3.JPG"/>
+                    <pic:cNvPicPr/>
+                  </pic:nvPicPr>
+                  <pic:blipFill>
+                    <a:blip r:embed="rId12">
+                      <a:extLst>
+                        <a:ext uri="{28A0092B-C50C-407E-A947-70E740481C1C}">
+                          <a14:useLocalDpi xmlns:a14="http://schemas.microsoft.com/office/drawing/2010/main" val="0"/>
+                        </a:ext>
+                      </a:extLst>
+                    </a:blip>
+                    <a:stretch>
+                      <a:fillRect/>
+                    </a:stretch>
+                  </pic:blipFill>
+                  <pic:spPr>
+                    <a:xfrm>
+                      <a:off x="0" y="0"/>
+                      <a:ext cx="752475" cy="400050"/>
+                    </a:xfrm>
+                    <a:prstGeom prst="rect">
+                      <a:avLst/>
+                    </a:prstGeom>
+                  </pic:spPr>
+                </pic:pic>
+              </a:graphicData>
+            </a:graphic>
+          </wp:anchor>
+        </w:drawing>
+      </w:r>
+      <w:r>
+        <w:t xml:space="preserve">Click “Log </w:t>
+      </w:r>
+      <w:r>
+        <w:t>in</w:t>
+      </w:r>
+      <w:r>
+        <w:t>”</w:t>
+      </w:r>
+    </w:p>
+    <w:p>
+      <w:pPr>
+        <w:pStyle w:val="ListParagraph"/>
+        <w:numPr>
+          <w:ilvl w:val="0"/>
+          <w:numId w:val="1"/>
+        </w:numPr>
+      </w:pPr>
+      <w:r>
+        <w:t>Delete a user</w:t>
+      </w:r>
+    </w:p>
+    <w:p>
+      <w:pPr>
+        <w:pStyle w:val="ListParagraph"/>
+        <w:numPr>
+          <w:ilvl w:val="1"/>
+          <w:numId w:val="1"/>
+        </w:numPr>
+      </w:pPr>
+      <w:r>
+        <w:rPr>
+          <w:noProof/>
+          <w:lang w:val="en-CA" w:eastAsia="ja-JP"/>
+        </w:rPr>
+        <w:drawing>
+          <wp:anchor distT="0" distB="0" distL="114300" distR="114300" simplePos="0" relativeHeight="251694080" behindDoc="0" locked="0" layoutInCell="1" allowOverlap="1" wp14:anchorId="58C3A1BA" wp14:editId="64204FA9">
+            <wp:simplePos x="0" y="0"/>
+            <wp:positionH relativeFrom="column">
+              <wp:posOffset>933450</wp:posOffset>
+            </wp:positionH>
+            <wp:positionV relativeFrom="paragraph">
+              <wp:posOffset>207010</wp:posOffset>
+            </wp:positionV>
+            <wp:extent cx="942975" cy="228600"/>
+            <wp:effectExtent l="0" t="0" r="9525" b="0"/>
+            <wp:wrapTopAndBottom/>
+            <wp:docPr id="7" name="Picture 7"/>
+            <wp:cNvGraphicFramePr>
+              <a:graphicFrameLocks xmlns:a="http://schemas.openxmlformats.org/drawingml/2006/main" noChangeAspect="1"/>
+            </wp:cNvGraphicFramePr>
+            <a:graphic xmlns:a="http://schemas.openxmlformats.org/drawingml/2006/main">
+              <a:graphicData uri="http://schemas.openxmlformats.org/drawingml/2006/picture">
+                <pic:pic xmlns:pic="http://schemas.openxmlformats.org/drawingml/2006/picture">
+                  <pic:nvPicPr>
+                    <pic:cNvPr id="7" name="deluser1.JPG"/>
+                    <pic:cNvPicPr/>
+                  </pic:nvPicPr>
+                  <pic:blipFill>
+                    <a:blip r:embed="rId13">
+                      <a:extLst>
+                        <a:ext uri="{28A0092B-C50C-407E-A947-70E740481C1C}">
+                          <a14:useLocalDpi xmlns:a14="http://schemas.microsoft.com/office/drawing/2010/main" val="0"/>
+                        </a:ext>
+                      </a:extLst>
+                    </a:blip>
+                    <a:stretch>
+                      <a:fillRect/>
+                    </a:stretch>
+                  </pic:blipFill>
+                  <pic:spPr>
+                    <a:xfrm>
+                      <a:off x="0" y="0"/>
+                      <a:ext cx="942975" cy="228600"/>
+                    </a:xfrm>
+                    <a:prstGeom prst="rect">
+                      <a:avLst/>
+                    </a:prstGeom>
+                  </pic:spPr>
+                </pic:pic>
+              </a:graphicData>
+            </a:graphic>
+          </wp:anchor>
+        </w:drawing>
+      </w:r>
+      <w:r>
+        <w:t>Choose “Delete a user”</w:t>
+      </w:r>
+    </w:p>
+    <w:p>
+      <w:pPr>
+        <w:pStyle w:val="ListParagraph"/>
+        <w:numPr>
+          <w:ilvl w:val="1"/>
+          <w:numId w:val="1"/>
+        </w:numPr>
+      </w:pPr>
+      <w:r>
+        <w:t>Type in the unique email of the user to delete</w:t>
+      </w:r>
+      <w:r>
+        <w:rPr>
+          <w:noProof/>
+          <w:lang w:val="en-CA" w:eastAsia="ja-JP"/>
+        </w:rPr>
+        <w:drawing>
+          <wp:inline distT="0" distB="0" distL="0" distR="0" wp14:anchorId="469CE03C" wp14:editId="0B532F79">
+            <wp:extent cx="2686050" cy="257175"/>
+            <wp:effectExtent l="0" t="0" r="0" b="9525"/>
+            <wp:docPr id="8" name="Picture 8"/>
+            <wp:cNvGraphicFramePr>
+              <a:graphicFrameLocks xmlns:a="http://schemas.openxmlformats.org/drawingml/2006/main" noChangeAspect="1"/>
+            </wp:cNvGraphicFramePr>
+            <a:graphic xmlns:a="http://schemas.openxmlformats.org/drawingml/2006/main">
+              <a:graphicData uri="http://schemas.openxmlformats.org/drawingml/2006/picture">
+                <pic:pic xmlns:pic="http://schemas.openxmlformats.org/drawingml/2006/picture">
+                  <pic:nvPicPr>
+                    <pic:cNvPr id="8" name="deluser2.JPG"/>
+                    <pic:cNvPicPr/>
+                  </pic:nvPicPr>
+                  <pic:blipFill>
+                    <a:blip r:embed="rId14">
+                      <a:extLst>
+                        <a:ext uri="{28A0092B-C50C-407E-A947-70E740481C1C}">
+                          <a14:useLocalDpi xmlns:a14="http://schemas.microsoft.com/office/drawing/2010/main" val="0"/>
+                        </a:ext>
+                      </a:extLst>
+                    </a:blip>
+                    <a:stretch>
+                      <a:fillRect/>
+                    </a:stretch>
+                  </pic:blipFill>
+                  <pic:spPr>
+                    <a:xfrm>
+                      <a:off x="0" y="0"/>
+                      <a:ext cx="2686050" cy="257175"/>
+                    </a:xfrm>
+                    <a:prstGeom prst="rect">
+                      <a:avLst/>
+                    </a:prstGeom>
+                  </pic:spPr>
+                </pic:pic>
+              </a:graphicData>
+            </a:graphic>
+          </wp:inline>
+        </w:drawing>
+      </w:r>
+    </w:p>
+    <w:p>
+      <w:pPr>
+        <w:pStyle w:val="ListParagraph"/>
+        <w:numPr>
+          <w:ilvl w:val="1"/>
+          <w:numId w:val="1"/>
+        </w:numPr>
+      </w:pPr>
+      <w:r>
+        <w:rPr>
+          <w:noProof/>
+          <w:lang w:val="en-CA" w:eastAsia="ja-JP"/>
+        </w:rPr>
+        <w:drawing>
+          <wp:anchor distT="0" distB="0" distL="114300" distR="114300" simplePos="0" relativeHeight="251695104" behindDoc="0" locked="0" layoutInCell="1" allowOverlap="1" wp14:anchorId="1150E7FD" wp14:editId="67E07CC5">
+            <wp:simplePos x="0" y="0"/>
+            <wp:positionH relativeFrom="column">
+              <wp:posOffset>933450</wp:posOffset>
+            </wp:positionH>
+            <wp:positionV relativeFrom="paragraph">
+              <wp:posOffset>211455</wp:posOffset>
+            </wp:positionV>
+            <wp:extent cx="723900" cy="304800"/>
+            <wp:effectExtent l="0" t="0" r="0" b="0"/>
+            <wp:wrapTopAndBottom/>
+            <wp:docPr id="9" name="Picture 9"/>
+            <wp:cNvGraphicFramePr>
+              <a:graphicFrameLocks xmlns:a="http://schemas.openxmlformats.org/drawingml/2006/main" noChangeAspect="1"/>
+            </wp:cNvGraphicFramePr>
+            <a:graphic xmlns:a="http://schemas.openxmlformats.org/drawingml/2006/main">
+              <a:graphicData uri="http://schemas.openxmlformats.org/drawingml/2006/picture">
+                <pic:pic xmlns:pic="http://schemas.openxmlformats.org/drawingml/2006/picture">
+                  <pic:nvPicPr>
+                    <pic:cNvPr id="9" name="deluser3.JPG"/>
+                    <pic:cNvPicPr/>
+                  </pic:nvPicPr>
+                  <pic:blipFill>
+                    <a:blip r:embed="rId15">
+                      <a:extLst>
+                        <a:ext uri="{28A0092B-C50C-407E-A947-70E740481C1C}">
+                          <a14:useLocalDpi xmlns:a14="http://schemas.microsoft.com/office/drawing/2010/main" val="0"/>
+                        </a:ext>
+                      </a:extLst>
+                    </a:blip>
+                    <a:stretch>
+                      <a:fillRect/>
+                    </a:stretch>
+                  </pic:blipFill>
+                  <pic:spPr>
+                    <a:xfrm>
+                      <a:off x="0" y="0"/>
+                      <a:ext cx="723900" cy="304800"/>
+                    </a:xfrm>
+                    <a:prstGeom prst="rect">
+                      <a:avLst/>
+                    </a:prstGeom>
+                  </pic:spPr>
+                </pic:pic>
+              </a:graphicData>
+            </a:graphic>
+          </wp:anchor>
+        </w:drawing>
+      </w:r>
+      <w:r>
+        <w:t>Click “Delete”</w:t>
+      </w:r>
+    </w:p>
+    <w:p>
+      <w:pPr>
+        <w:pStyle w:val="Heading1"/>
+      </w:pPr>
+      <w:r>
+        <w:rPr>
+          <w:noProof/>
+          <w:lang w:val="en-CA" w:eastAsia="ja-JP"/>
+        </w:rPr>
+        <w:lastRenderedPageBreak/>
+        <w:drawing>
+          <wp:anchor distT="0" distB="0" distL="114300" distR="114300" simplePos="0" relativeHeight="251696128" behindDoc="0" locked="0" layoutInCell="1" allowOverlap="1" wp14:anchorId="57803FD8" wp14:editId="6E1E2831">
+            <wp:simplePos x="0" y="0"/>
+            <wp:positionH relativeFrom="column">
+              <wp:posOffset>273083</wp:posOffset>
+            </wp:positionH>
+            <wp:positionV relativeFrom="paragraph">
+              <wp:posOffset>308758</wp:posOffset>
+            </wp:positionV>
+            <wp:extent cx="2838450" cy="1247775"/>
+            <wp:effectExtent l="19050" t="19050" r="19050" b="28575"/>
+            <wp:wrapTopAndBottom/>
+            <wp:docPr id="44" name="Picture 44"/>
+            <wp:cNvGraphicFramePr>
+              <a:graphicFrameLocks xmlns:a="http://schemas.openxmlformats.org/drawingml/2006/main" noChangeAspect="1"/>
+            </wp:cNvGraphicFramePr>
+            <a:graphic xmlns:a="http://schemas.openxmlformats.org/drawingml/2006/main">
+              <a:graphicData uri="http://schemas.openxmlformats.org/drawingml/2006/picture">
+                <pic:pic xmlns:pic="http://schemas.openxmlformats.org/drawingml/2006/picture">
+                  <pic:nvPicPr>
+                    <pic:cNvPr id="44" name="13652727_10154480915778054_943178336_n.png"/>
+                    <pic:cNvPicPr/>
+                  </pic:nvPicPr>
+                  <pic:blipFill>
+                    <a:blip r:embed="rId16">
+                      <a:extLst>
+                        <a:ext uri="{28A0092B-C50C-407E-A947-70E740481C1C}">
+                          <a14:useLocalDpi xmlns:a14="http://schemas.microsoft.com/office/drawing/2010/main" val="0"/>
+                        </a:ext>
+                      </a:extLst>
+                    </a:blip>
+                    <a:stretch>
+                      <a:fillRect/>
+                    </a:stretch>
+                  </pic:blipFill>
+                  <pic:spPr>
+                    <a:xfrm>
+                      <a:off x="0" y="0"/>
+                      <a:ext cx="2838450" cy="1247775"/>
+                    </a:xfrm>
+                    <a:prstGeom prst="rect">
+                      <a:avLst/>
+                    </a:prstGeom>
+                    <a:ln>
+                      <a:solidFill>
+                        <a:schemeClr val="tx1"/>
+                      </a:solidFill>
+                    </a:ln>
+                  </pic:spPr>
+                </pic:pic>
+              </a:graphicData>
+            </a:graphic>
+          </wp:anchor>
+        </w:drawing>
+      </w:r>
+      <w:r>
+        <w:t>User page:</w:t>
+      </w:r>
+    </w:p>
+    <w:p>
+      <w:pPr>
+        <w:pStyle w:val="ListParagraph"/>
+        <w:numPr>
+          <w:ilvl w:val="0"/>
+          <w:numId w:val="1"/>
+        </w:numPr>
+      </w:pPr>
+      <w:r>
+        <w:t>To view credit Cards you have added to your account</w:t>
+      </w:r>
+      <w:r>
+        <w:rPr>
+          <w:noProof/>
+          <w:lang w:val="en-CA" w:eastAsia="ja-JP"/>
+        </w:rPr>
+        <w:drawing>
+          <wp:inline distT="0" distB="0" distL="0" distR="0">
+            <wp:extent cx="2581275" cy="914400"/>
+            <wp:effectExtent l="19050" t="19050" r="28575" b="19050"/>
+            <wp:docPr id="45" name="Picture 45"/>
+            <wp:cNvGraphicFramePr>
+              <a:graphicFrameLocks xmlns:a="http://schemas.openxmlformats.org/drawingml/2006/main" noChangeAspect="1"/>
+            </wp:cNvGraphicFramePr>
+            <a:graphic xmlns:a="http://schemas.openxmlformats.org/drawingml/2006/main">
+              <a:graphicData uri="http://schemas.openxmlformats.org/drawingml/2006/picture">
+                <pic:pic xmlns:pic="http://schemas.openxmlformats.org/drawingml/2006/picture">
+                  <pic:nvPicPr>
+                    <pic:cNvPr id="45" name="13866959_10154480917043054_2031222108_n.png"/>
+                    <pic:cNvPicPr/>
+                  </pic:nvPicPr>
+                  <pic:blipFill>
+                    <a:blip r:embed="rId17">
+                      <a:extLst>
+                        <a:ext uri="{28A0092B-C50C-407E-A947-70E740481C1C}">
+                          <a14:useLocalDpi xmlns:a14="http://schemas.microsoft.com/office/drawing/2010/main" val="0"/>
+                        </a:ext>
+                      </a:extLst>
+                    </a:blip>
+                    <a:stretch>
+                      <a:fillRect/>
+                    </a:stretch>
+                  </pic:blipFill>
+                  <pic:spPr>
+                    <a:xfrm>
+                      <a:off x="0" y="0"/>
+                      <a:ext cx="2581275" cy="914400"/>
+                    </a:xfrm>
+                    <a:prstGeom prst="rect">
+                      <a:avLst/>
+                    </a:prstGeom>
+                    <a:ln>
+                      <a:solidFill>
+                        <a:schemeClr val="tx1"/>
+                      </a:solidFill>
+                    </a:ln>
+                  </pic:spPr>
+                </pic:pic>
+              </a:graphicData>
+            </a:graphic>
+          </wp:inline>
+        </w:drawing>
+      </w:r>
+    </w:p>
+    <w:p>
+      <w:pPr>
+        <w:pStyle w:val="ListParagraph"/>
+        <w:numPr>
+          <w:ilvl w:val="1"/>
+          <w:numId w:val="1"/>
+        </w:numPr>
+      </w:pPr>
+      <w:r>
+        <w:t xml:space="preserve">Enter 1 in the command line and hit Enter </w:t>
+      </w:r>
+    </w:p>
+    <w:p>
+      <w:pPr>
+        <w:pStyle w:val="ListParagraph"/>
+        <w:numPr>
+          <w:ilvl w:val="1"/>
+          <w:numId w:val="1"/>
+        </w:numPr>
+      </w:pPr>
+      <w:r>
+        <w:t>Enter 1 again to go back to home page</w:t>
+      </w:r>
+    </w:p>
+    <w:p>
+      <w:pPr>
+        <w:pStyle w:val="ListParagraph"/>
+        <w:numPr>
+          <w:ilvl w:val="1"/>
+          <w:numId w:val="1"/>
+        </w:numPr>
+      </w:pPr>
+      <w:r>
+        <w:t>Enter 2 to add a new credit card</w:t>
+      </w:r>
+    </w:p>
+    <w:p>
+      <w:pPr>
+        <w:pStyle w:val="ListParagraph"/>
+        <w:numPr>
+          <w:ilvl w:val="1"/>
+          <w:numId w:val="1"/>
+        </w:numPr>
+      </w:pPr>
+      <w:r>
+        <w:t>Enter 3 to remove an added credit card</w:t>
+      </w:r>
+    </w:p>
+    <w:p>
+      <w:pPr>
+        <w:pStyle w:val="ListParagraph"/>
+        <w:numPr>
+          <w:ilvl w:val="0"/>
+          <w:numId w:val="1"/>
+        </w:numPr>
+      </w:pPr>
+      <w:r>
+        <w:t xml:space="preserve">To view listings you host </w:t>
+      </w:r>
+      <w:r>
+        <w:rPr>
+          <w:noProof/>
+          <w:lang w:val="en-CA" w:eastAsia="ja-JP"/>
+        </w:rPr>
+        <w:drawing>
+          <wp:inline distT="0" distB="0" distL="0" distR="0">
+            <wp:extent cx="5943600" cy="1786890"/>
+            <wp:effectExtent l="19050" t="19050" r="19050" b="22860"/>
+            <wp:docPr id="46" name="Picture 46"/>
+            <wp:cNvGraphicFramePr>
+              <a:graphicFrameLocks xmlns:a="http://schemas.openxmlformats.org/drawingml/2006/main" noChangeAspect="1"/>
+            </wp:cNvGraphicFramePr>
+            <a:graphic xmlns:a="http://schemas.openxmlformats.org/drawingml/2006/main">
+              <a:graphicData uri="http://schemas.openxmlformats.org/drawingml/2006/picture">
+                <pic:pic xmlns:pic="http://schemas.openxmlformats.org/drawingml/2006/picture">
+                  <pic:nvPicPr>
+                    <pic:cNvPr id="46" name="13833408_10154480919413054_283397687_o.png"/>
+                    <pic:cNvPicPr/>
+                  </pic:nvPicPr>
+                  <pic:blipFill>
+                    <a:blip r:embed="rId18">
+                      <a:extLst>
+                        <a:ext uri="{28A0092B-C50C-407E-A947-70E740481C1C}">
+                          <a14:useLocalDpi xmlns:a14="http://schemas.microsoft.com/office/drawing/2010/main" val="0"/>
+                        </a:ext>
+                      </a:extLst>
+                    </a:blip>
+                    <a:stretch>
+                      <a:fillRect/>
+                    </a:stretch>
+                  </pic:blipFill>
+                  <pic:spPr>
+                    <a:xfrm>
+                      <a:off x="0" y="0"/>
+                      <a:ext cx="5943600" cy="1786890"/>
+                    </a:xfrm>
+                    <a:prstGeom prst="rect">
+                      <a:avLst/>
+                    </a:prstGeom>
+                    <a:ln>
+                      <a:solidFill>
+                        <a:schemeClr val="tx1"/>
+                      </a:solidFill>
+                    </a:ln>
+                  </pic:spPr>
+                </pic:pic>
+              </a:graphicData>
+            </a:graphic>
+          </wp:inline>
+        </w:drawing>
+      </w:r>
+    </w:p>
+    <w:p>
+      <w:pPr>
+        <w:pStyle w:val="ListParagraph"/>
+        <w:numPr>
+          <w:ilvl w:val="1"/>
+          <w:numId w:val="1"/>
+        </w:numPr>
+      </w:pPr>
+      <w:r>
+        <w:t>Enter 2 in the command line and hit Enter</w:t>
+      </w:r>
+    </w:p>
+    <w:p>
+      <w:pPr>
+        <w:pStyle w:val="ListParagraph"/>
+        <w:numPr>
+          <w:ilvl w:val="1"/>
+          <w:numId w:val="1"/>
+        </w:numPr>
+      </w:pPr>
+      <w:r>
+        <w:t>Enter 1 again to return to home page</w:t>
+      </w:r>
+    </w:p>
+    <w:p>
+      <w:pPr>
+        <w:pStyle w:val="ListParagraph"/>
+        <w:numPr>
+          <w:ilvl w:val="1"/>
+          <w:numId w:val="1"/>
+        </w:numPr>
+      </w:pPr>
+      <w:r>
+        <w:t>Enter 2 to add a new listing</w:t>
+      </w:r>
+    </w:p>
+    <w:p>
+      <w:pPr>
+        <w:pStyle w:val="ListParagraph"/>
+        <w:numPr>
+          <w:ilvl w:val="1"/>
+          <w:numId w:val="1"/>
+        </w:numPr>
+      </w:pPr>
+      <w:r>
+        <w:t>Enter 3 to remove a listing you added</w:t>
+      </w:r>
+    </w:p>
+    <w:p>
+      <w:pPr>
+        <w:pStyle w:val="ListParagraph"/>
+        <w:numPr>
+          <w:ilvl w:val="1"/>
+          <w:numId w:val="1"/>
+        </w:numPr>
+      </w:pPr>
+      <w:r>
+        <w:t>Enter 4 to edit a listing</w:t>
+      </w:r>
+    </w:p>
+    <w:p>
+      <w:pPr>
+        <w:pStyle w:val="ListParagraph"/>
+        <w:numPr>
+          <w:ilvl w:val="1"/>
+          <w:numId w:val="1"/>
+        </w:numPr>
+      </w:pPr>
+      <w:r>
+        <w:t>Enter 5 to view the comments and ratings of a listing</w:t>
+      </w:r>
+    </w:p>
+    <w:p>
+      <w:pPr>
+        <w:pStyle w:val="ListParagraph"/>
+        <w:numPr>
+          <w:ilvl w:val="1"/>
+          <w:numId w:val="1"/>
+        </w:numPr>
+      </w:pPr>
+      <w:r>
+        <w:t xml:space="preserve">Enter 6 to view and edit availabilities of a listing </w:t>
+      </w:r>
+      <w:r>
+        <w:rPr>
+          <w:color w:val="FF0000"/>
+        </w:rPr>
+        <w:t>(warning: this option will be unavailable, if you wish to edit it for the period it has been booked, you can edit it after the booking is completed, or cancel the booking on your end, and then edit it.)</w:t>
+      </w:r>
+    </w:p>
+    <w:p>
+      <w:pPr>
+        <w:pStyle w:val="ListParagraph"/>
+        <w:numPr>
+          <w:ilvl w:val="0"/>
+          <w:numId w:val="1"/>
+        </w:numPr>
+      </w:pPr>
+      <w:r>
+        <w:t>To view comments your hosts have put on your profile</w:t>
+      </w:r>
+    </w:p>
+    <w:p>
+      <w:pPr>
+        <w:pStyle w:val="ListParagraph"/>
+        <w:numPr>
+          <w:ilvl w:val="1"/>
+          <w:numId w:val="1"/>
+        </w:numPr>
+      </w:pPr>
+      <w:r>
+        <w:t>Enter 3 in the command line and hit Enter</w:t>
+      </w:r>
+    </w:p>
+    <w:p>
+      <w:pPr>
+        <w:pStyle w:val="ListParagraph"/>
+        <w:numPr>
+          <w:ilvl w:val="0"/>
+          <w:numId w:val="1"/>
+        </w:numPr>
+      </w:pPr>
+      <w:r>
+        <w:t xml:space="preserve">To view ratings you have received </w:t>
+      </w:r>
+    </w:p>
+    <w:p>
+      <w:pPr>
+        <w:pStyle w:val="ListParagraph"/>
+        <w:numPr>
+          <w:ilvl w:val="1"/>
+          <w:numId w:val="1"/>
+        </w:numPr>
+      </w:pPr>
+      <w:r>
+        <w:t>Enter 4 in the command line and hit Enter</w:t>
+      </w:r>
+    </w:p>
+    <w:p>
+      <w:pPr>
+        <w:pStyle w:val="ListParagraph"/>
+        <w:numPr>
+          <w:ilvl w:val="0"/>
+          <w:numId w:val="1"/>
+        </w:numPr>
+      </w:pPr>
+      <w:r>
+        <w:t>To view the current listings you have booked</w:t>
+      </w:r>
+    </w:p>
+    <w:p>
+      <w:pPr>
+        <w:pStyle w:val="ListParagraph"/>
+        <w:numPr>
+          <w:ilvl w:val="1"/>
+          <w:numId w:val="1"/>
+        </w:numPr>
+      </w:pPr>
+      <w:r>
+        <w:lastRenderedPageBreak/>
+        <w:t>Enter 5 in the command line and hit Enter</w:t>
+      </w:r>
+    </w:p>
+    <w:p>
+      <w:pPr>
+        <w:pStyle w:val="ListParagraph"/>
+        <w:numPr>
+          <w:ilvl w:val="0"/>
+          <w:numId w:val="1"/>
+        </w:numPr>
+      </w:pPr>
+      <w:r>
+        <w:t>To search listings, enter 6</w:t>
+      </w:r>
+    </w:p>
+    <w:p>
+      <w:pPr>
+        <w:pStyle w:val="ListParagraph"/>
+        <w:numPr>
+          <w:ilvl w:val="0"/>
+          <w:numId w:val="1"/>
+        </w:numPr>
+      </w:pPr>
+      <w:r>
+        <w:t xml:space="preserve">To Exit </w:t>
+      </w:r>
+      <w:r>
+        <w:t>application,</w:t>
+      </w:r>
+      <w:r>
+        <w:t xml:space="preserve"> enter 7 in the command line</w:t>
+      </w:r>
+    </w:p>
+    <w:p>
+      <w:pPr>
+        <w:pStyle w:val="Heading1"/>
+      </w:pPr>
+      <w:r>
+        <w:t>Reports:</w:t>
+      </w:r>
+    </w:p>
+    <w:p>
+      <w:pPr>
+        <w:pStyle w:val="ListParagraph"/>
+        <w:numPr>
+          <w:ilvl w:val="0"/>
+          <w:numId w:val="1"/>
+        </w:numPr>
+      </w:pPr>
+      <w:r>
+        <w:t>Find number of Listings per Country in the database</w:t>
+      </w:r>
+    </w:p>
+    <w:p>
+      <w:pPr>
+        <w:pStyle w:val="ListParagraph"/>
+        <w:numPr>
+          <w:ilvl w:val="1"/>
+          <w:numId w:val="1"/>
+        </w:numPr>
+      </w:pPr>
+      <w:r>
+        <w:rPr>
+          <w:noProof/>
+          <w:lang w:val="en-CA" w:eastAsia="ja-JP"/>
+        </w:rPr>
+        <w:drawing>
+          <wp:anchor distT="0" distB="0" distL="114300" distR="114300" simplePos="0" relativeHeight="251666432" behindDoc="0" locked="0" layoutInCell="1" allowOverlap="1" wp14:anchorId="68E8A55A" wp14:editId="401C50D3">
+            <wp:simplePos x="0" y="0"/>
+            <wp:positionH relativeFrom="column">
+              <wp:posOffset>942975</wp:posOffset>
+            </wp:positionH>
+            <wp:positionV relativeFrom="paragraph">
+              <wp:posOffset>260985</wp:posOffset>
+            </wp:positionV>
+            <wp:extent cx="2066925" cy="333375"/>
+            <wp:effectExtent l="0" t="0" r="9525" b="9525"/>
+            <wp:wrapTopAndBottom/>
+            <wp:docPr id="10" name="Picture 10"/>
+            <wp:cNvGraphicFramePr>
+              <a:graphicFrameLocks xmlns:a="http://schemas.openxmlformats.org/drawingml/2006/main" noChangeAspect="1"/>
+            </wp:cNvGraphicFramePr>
+            <a:graphic xmlns:a="http://schemas.openxmlformats.org/drawingml/2006/main">
+              <a:graphicData uri="http://schemas.openxmlformats.org/drawingml/2006/picture">
+                <pic:pic xmlns:pic="http://schemas.openxmlformats.org/drawingml/2006/picture">
+                  <pic:nvPicPr>
+                    <pic:cNvPr id="10" name="Find number of Listings per Country in the database.JPG"/>
+                    <pic:cNvPicPr/>
+                  </pic:nvPicPr>
+                  <pic:blipFill>
+                    <a:blip r:embed="rId19">
+                      <a:extLst>
+                        <a:ext uri="{28A0092B-C50C-407E-A947-70E740481C1C}">
+                          <a14:useLocalDpi xmlns:a14="http://schemas.microsoft.com/office/drawing/2010/main" val="0"/>
+                        </a:ext>
+                      </a:extLst>
+                    </a:blip>
+                    <a:stretch>
+                      <a:fillRect/>
+                    </a:stretch>
+                  </pic:blipFill>
+                  <pic:spPr>
+                    <a:xfrm>
+                      <a:off x="0" y="0"/>
+                      <a:ext cx="2066925" cy="333375"/>
+                    </a:xfrm>
+                    <a:prstGeom prst="rect">
+                      <a:avLst/>
+                    </a:prstGeom>
+                  </pic:spPr>
+                </pic:pic>
+              </a:graphicData>
+            </a:graphic>
+          </wp:anchor>
+        </w:drawing>
+      </w:r>
+      <w:r>
+        <w:t>Click “Number of Listings per Country”</w:t>
+      </w:r>
+    </w:p>
+    <w:p>
+      <w:pPr>
+        <w:pStyle w:val="ListParagraph"/>
+        <w:numPr>
+          <w:ilvl w:val="0"/>
+          <w:numId w:val="1"/>
+        </w:numPr>
+      </w:pPr>
+      <w:r>
+        <w:t>Find number of Listings per Postal code</w:t>
+      </w:r>
+    </w:p>
+    <w:p>
+      <w:pPr>
+        <w:pStyle w:val="ListParagraph"/>
+        <w:numPr>
+          <w:ilvl w:val="1"/>
+          <w:numId w:val="1"/>
+        </w:numPr>
+      </w:pPr>
+      <w:r>
+        <w:rPr>
+          <w:noProof/>
+          <w:lang w:val="en-CA" w:eastAsia="ja-JP"/>
+        </w:rPr>
+        <w:drawing>
+          <wp:anchor distT="0" distB="0" distL="114300" distR="114300" simplePos="0" relativeHeight="251667456" behindDoc="0" locked="0" layoutInCell="1" allowOverlap="1" wp14:anchorId="753AE60C" wp14:editId="6F984188">
+            <wp:simplePos x="0" y="0"/>
+            <wp:positionH relativeFrom="column">
+              <wp:posOffset>923925</wp:posOffset>
+            </wp:positionH>
+            <wp:positionV relativeFrom="paragraph">
+              <wp:posOffset>196850</wp:posOffset>
+            </wp:positionV>
+            <wp:extent cx="2066925" cy="276225"/>
+            <wp:effectExtent l="0" t="0" r="9525" b="9525"/>
+            <wp:wrapTopAndBottom/>
+            <wp:docPr id="11" name="Picture 11"/>
+            <wp:cNvGraphicFramePr>
+              <a:graphicFrameLocks xmlns:a="http://schemas.openxmlformats.org/drawingml/2006/main" noChangeAspect="1"/>
+            </wp:cNvGraphicFramePr>
+            <a:graphic xmlns:a="http://schemas.openxmlformats.org/drawingml/2006/main">
+              <a:graphicData uri="http://schemas.openxmlformats.org/drawingml/2006/picture">
+                <pic:pic xmlns:pic="http://schemas.openxmlformats.org/drawingml/2006/picture">
+                  <pic:nvPicPr>
+                    <pic:cNvPr id="11" name="Find number of Listings per Postal code.JPG"/>
+                    <pic:cNvPicPr/>
+                  </pic:nvPicPr>
+                  <pic:blipFill>
+                    <a:blip r:embed="rId20">
+                      <a:extLst>
+                        <a:ext uri="{28A0092B-C50C-407E-A947-70E740481C1C}">
+                          <a14:useLocalDpi xmlns:a14="http://schemas.microsoft.com/office/drawing/2010/main" val="0"/>
+                        </a:ext>
+                      </a:extLst>
+                    </a:blip>
+                    <a:stretch>
+                      <a:fillRect/>
+                    </a:stretch>
+                  </pic:blipFill>
+                  <pic:spPr>
+                    <a:xfrm>
+                      <a:off x="0" y="0"/>
+                      <a:ext cx="2066925" cy="276225"/>
+                    </a:xfrm>
+                    <a:prstGeom prst="rect">
+                      <a:avLst/>
+                    </a:prstGeom>
+                  </pic:spPr>
+                </pic:pic>
+              </a:graphicData>
+            </a:graphic>
+          </wp:anchor>
+        </w:drawing>
+      </w:r>
+      <w:r>
+        <w:t>Click “Number of Listings per Postal Code”</w:t>
+      </w:r>
+    </w:p>
+    <w:p>
+      <w:pPr>
+        <w:pStyle w:val="ListParagraph"/>
+        <w:numPr>
+          <w:ilvl w:val="0"/>
+          <w:numId w:val="1"/>
+        </w:numPr>
+      </w:pPr>
+      <w:r>
+        <w:t>Find number of Listings per City</w:t>
+      </w:r>
+    </w:p>
+    <w:p>
+      <w:pPr>
+        <w:pStyle w:val="ListParagraph"/>
+        <w:numPr>
+          <w:ilvl w:val="1"/>
+          <w:numId w:val="1"/>
+        </w:numPr>
+      </w:pPr>
+      <w:r>
+        <w:rPr>
+          <w:noProof/>
+          <w:lang w:val="en-CA" w:eastAsia="ja-JP"/>
+        </w:rPr>
+        <w:drawing>
+          <wp:anchor distT="0" distB="0" distL="114300" distR="114300" simplePos="0" relativeHeight="251668480" behindDoc="0" locked="0" layoutInCell="1" allowOverlap="1" wp14:anchorId="39DD701E" wp14:editId="7F2307AF">
+            <wp:simplePos x="0" y="0"/>
+            <wp:positionH relativeFrom="column">
+              <wp:posOffset>933450</wp:posOffset>
+            </wp:positionH>
+            <wp:positionV relativeFrom="paragraph">
+              <wp:posOffset>196850</wp:posOffset>
+            </wp:positionV>
+            <wp:extent cx="2085975" cy="333375"/>
+            <wp:effectExtent l="0" t="0" r="9525" b="9525"/>
+            <wp:wrapTopAndBottom/>
+            <wp:docPr id="12" name="Picture 12"/>
+            <wp:cNvGraphicFramePr>
+              <a:graphicFrameLocks xmlns:a="http://schemas.openxmlformats.org/drawingml/2006/main" noChangeAspect="1"/>
+            </wp:cNvGraphicFramePr>
+            <a:graphic xmlns:a="http://schemas.openxmlformats.org/drawingml/2006/main">
+              <a:graphicData uri="http://schemas.openxmlformats.org/drawingml/2006/picture">
+                <pic:pic xmlns:pic="http://schemas.openxmlformats.org/drawingml/2006/picture">
+                  <pic:nvPicPr>
+                    <pic:cNvPr id="12" name="Find number of Listings per City.JPG"/>
+                    <pic:cNvPicPr/>
+                  </pic:nvPicPr>
+                  <pic:blipFill>
+                    <a:blip r:embed="rId21">
+                      <a:extLst>
+                        <a:ext uri="{28A0092B-C50C-407E-A947-70E740481C1C}">
+                          <a14:useLocalDpi xmlns:a14="http://schemas.microsoft.com/office/drawing/2010/main" val="0"/>
+                        </a:ext>
+                      </a:extLst>
+                    </a:blip>
+                    <a:stretch>
+                      <a:fillRect/>
+                    </a:stretch>
+                  </pic:blipFill>
+                  <pic:spPr>
+                    <a:xfrm>
+                      <a:off x="0" y="0"/>
+                      <a:ext cx="2085975" cy="333375"/>
+                    </a:xfrm>
+                    <a:prstGeom prst="rect">
+                      <a:avLst/>
+                    </a:prstGeom>
+                  </pic:spPr>
+                </pic:pic>
+              </a:graphicData>
+            </a:graphic>
+          </wp:anchor>
+        </w:drawing>
+      </w:r>
+      <w:r>
+        <w:t>Click “Number of Listings per City”</w:t>
+      </w:r>
+    </w:p>
+    <w:p>
+      <w:pPr>
+        <w:pStyle w:val="ListParagraph"/>
+        <w:numPr>
+          <w:ilvl w:val="0"/>
+          <w:numId w:val="1"/>
+        </w:numPr>
+      </w:pPr>
+      <w:r>
+        <w:t>Find Hosts who use MyBNB commercially for profit</w:t>
+      </w:r>
+    </w:p>
+    <w:p>
+      <w:pPr>
+        <w:pStyle w:val="ListParagraph"/>
+        <w:numPr>
+          <w:ilvl w:val="1"/>
+          <w:numId w:val="1"/>
+        </w:numPr>
+      </w:pPr>
+      <w:r>
+        <w:rPr>
+          <w:noProof/>
+          <w:lang w:val="en-CA" w:eastAsia="ja-JP"/>
+        </w:rPr>
+        <w:drawing>
+          <wp:anchor distT="0" distB="0" distL="114300" distR="114300" simplePos="0" relativeHeight="251669504" behindDoc="0" locked="0" layoutInCell="1" allowOverlap="1" wp14:anchorId="28E96B64" wp14:editId="1DC9AA01">
+            <wp:simplePos x="0" y="0"/>
+            <wp:positionH relativeFrom="column">
+              <wp:posOffset>885825</wp:posOffset>
+            </wp:positionH>
+            <wp:positionV relativeFrom="paragraph">
+              <wp:posOffset>187960</wp:posOffset>
+            </wp:positionV>
+            <wp:extent cx="2066925" cy="304800"/>
+            <wp:effectExtent l="0" t="0" r="9525" b="0"/>
+            <wp:wrapTopAndBottom/>
+            <wp:docPr id="13" name="Picture 13"/>
+            <wp:cNvGraphicFramePr>
+              <a:graphicFrameLocks xmlns:a="http://schemas.openxmlformats.org/drawingml/2006/main" noChangeAspect="1"/>
+            </wp:cNvGraphicFramePr>
+            <a:graphic xmlns:a="http://schemas.openxmlformats.org/drawingml/2006/main">
+              <a:graphicData uri="http://schemas.openxmlformats.org/drawingml/2006/picture">
+                <pic:pic xmlns:pic="http://schemas.openxmlformats.org/drawingml/2006/picture">
+                  <pic:nvPicPr>
+                    <pic:cNvPr id="13" name="Find Hosts who use MyBNB commercially for profit.JPG"/>
+                    <pic:cNvPicPr/>
+                  </pic:nvPicPr>
+                  <pic:blipFill>
+                    <a:blip r:embed="rId22">
+                      <a:extLst>
+                        <a:ext uri="{28A0092B-C50C-407E-A947-70E740481C1C}">
+                          <a14:useLocalDpi xmlns:a14="http://schemas.microsoft.com/office/drawing/2010/main" val="0"/>
+                        </a:ext>
+                      </a:extLst>
+                    </a:blip>
+                    <a:stretch>
+                      <a:fillRect/>
+                    </a:stretch>
+                  </pic:blipFill>
+                  <pic:spPr>
+                    <a:xfrm>
+                      <a:off x="0" y="0"/>
+                      <a:ext cx="2066925" cy="304800"/>
+                    </a:xfrm>
+                    <a:prstGeom prst="rect">
+                      <a:avLst/>
+                    </a:prstGeom>
+                  </pic:spPr>
+                </pic:pic>
+              </a:graphicData>
+            </a:graphic>
+          </wp:anchor>
+        </w:drawing>
+      </w:r>
+      <w:r>
+        <w:t>Click “Find Commercial Hosts”</w:t>
+      </w:r>
+    </w:p>
+    <w:p>
+      <w:pPr>
+        <w:pStyle w:val="ListParagraph"/>
+        <w:numPr>
+          <w:ilvl w:val="0"/>
+          <w:numId w:val="1"/>
+        </w:numPr>
+      </w:pPr>
+      <w:r>
+        <w:t>Rank Hosts by Country</w:t>
+      </w:r>
+    </w:p>
+    <w:p>
+      <w:pPr>
+        <w:pStyle w:val="ListParagraph"/>
+        <w:numPr>
+          <w:ilvl w:val="1"/>
+          <w:numId w:val="1"/>
+        </w:numPr>
+      </w:pPr>
+      <w:r>
+        <w:rPr>
+          <w:noProof/>
+          <w:lang w:val="en-CA" w:eastAsia="ja-JP"/>
+        </w:rPr>
+        <w:drawing>
+          <wp:anchor distT="0" distB="0" distL="114300" distR="114300" simplePos="0" relativeHeight="251670528" behindDoc="0" locked="0" layoutInCell="1" allowOverlap="1" wp14:anchorId="0A6F1444" wp14:editId="626919B7">
+            <wp:simplePos x="0" y="0"/>
+            <wp:positionH relativeFrom="column">
+              <wp:posOffset>904875</wp:posOffset>
+            </wp:positionH>
+            <wp:positionV relativeFrom="paragraph">
+              <wp:posOffset>196850</wp:posOffset>
+            </wp:positionV>
+            <wp:extent cx="2047875" cy="304800"/>
+            <wp:effectExtent l="0" t="0" r="9525" b="0"/>
+            <wp:wrapTopAndBottom/>
+            <wp:docPr id="14" name="Picture 14"/>
+            <wp:cNvGraphicFramePr>
+              <a:graphicFrameLocks xmlns:a="http://schemas.openxmlformats.org/drawingml/2006/main" noChangeAspect="1"/>
+            </wp:cNvGraphicFramePr>
+            <a:graphic xmlns:a="http://schemas.openxmlformats.org/drawingml/2006/main">
+              <a:graphicData uri="http://schemas.openxmlformats.org/drawingml/2006/picture">
+                <pic:pic xmlns:pic="http://schemas.openxmlformats.org/drawingml/2006/picture">
+                  <pic:nvPicPr>
+                    <pic:cNvPr id="14" name="Rank Hosts by Country.JPG"/>
+                    <pic:cNvPicPr/>
+                  </pic:nvPicPr>
+                  <pic:blipFill>
+                    <a:blip r:embed="rId23">
+                      <a:extLst>
+                        <a:ext uri="{28A0092B-C50C-407E-A947-70E740481C1C}">
+                          <a14:useLocalDpi xmlns:a14="http://schemas.microsoft.com/office/drawing/2010/main" val="0"/>
+                        </a:ext>
+                      </a:extLst>
+                    </a:blip>
+                    <a:stretch>
+                      <a:fillRect/>
+                    </a:stretch>
+                  </pic:blipFill>
+                  <pic:spPr>
+                    <a:xfrm>
+                      <a:off x="0" y="0"/>
+                      <a:ext cx="2047875" cy="304800"/>
+                    </a:xfrm>
+                    <a:prstGeom prst="rect">
+                      <a:avLst/>
+                    </a:prstGeom>
+                  </pic:spPr>
+                </pic:pic>
+              </a:graphicData>
+            </a:graphic>
+          </wp:anchor>
+        </w:drawing>
+      </w:r>
+      <w:r>
+        <w:t>Click “Rank Hosts by Country”</w:t>
+      </w:r>
+    </w:p>
+    <w:p>
+      <w:pPr>
+        <w:pStyle w:val="ListParagraph"/>
+        <w:numPr>
+          <w:ilvl w:val="0"/>
+          <w:numId w:val="1"/>
+        </w:numPr>
+      </w:pPr>
+      <w:r>
+        <w:t>Rank Host by City</w:t>
+      </w:r>
+    </w:p>
+    <w:p>
+      <w:pPr>
+        <w:pStyle w:val="ListParagraph"/>
+        <w:numPr>
+          <w:ilvl w:val="1"/>
+          <w:numId w:val="1"/>
+        </w:numPr>
+      </w:pPr>
+      <w:r>
+        <w:rPr>
+          <w:noProof/>
+          <w:lang w:val="en-CA" w:eastAsia="ja-JP"/>
+        </w:rPr>
+        <w:drawing>
+          <wp:anchor distT="0" distB="0" distL="114300" distR="114300" simplePos="0" relativeHeight="251671552" behindDoc="0" locked="0" layoutInCell="1" allowOverlap="1" wp14:anchorId="0E03AC73" wp14:editId="3DFB66D5">
+            <wp:simplePos x="0" y="0"/>
+            <wp:positionH relativeFrom="column">
+              <wp:posOffset>923925</wp:posOffset>
+            </wp:positionH>
+            <wp:positionV relativeFrom="paragraph">
+              <wp:posOffset>225425</wp:posOffset>
+            </wp:positionV>
+            <wp:extent cx="2076450" cy="314325"/>
+            <wp:effectExtent l="0" t="0" r="0" b="9525"/>
+            <wp:wrapTopAndBottom/>
+            <wp:docPr id="15" name="Picture 15"/>
+            <wp:cNvGraphicFramePr>
+              <a:graphicFrameLocks xmlns:a="http://schemas.openxmlformats.org/drawingml/2006/main" noChangeAspect="1"/>
+            </wp:cNvGraphicFramePr>
+            <a:graphic xmlns:a="http://schemas.openxmlformats.org/drawingml/2006/main">
+              <a:graphicData uri="http://schemas.openxmlformats.org/drawingml/2006/picture">
+                <pic:pic xmlns:pic="http://schemas.openxmlformats.org/drawingml/2006/picture">
+                  <pic:nvPicPr>
+                    <pic:cNvPr id="15" name="Rank Host by City.JPG"/>
+                    <pic:cNvPicPr/>
+                  </pic:nvPicPr>
+                  <pic:blipFill>
+                    <a:blip r:embed="rId24">
+                      <a:extLst>
+                        <a:ext uri="{28A0092B-C50C-407E-A947-70E740481C1C}">
+                          <a14:useLocalDpi xmlns:a14="http://schemas.microsoft.com/office/drawing/2010/main" val="0"/>
+                        </a:ext>
+                      </a:extLst>
+                    </a:blip>
+                    <a:stretch>
+                      <a:fillRect/>
+                    </a:stretch>
+                  </pic:blipFill>
+                  <pic:spPr>
+                    <a:xfrm>
+                      <a:off x="0" y="0"/>
+                      <a:ext cx="2076450" cy="314325"/>
+                    </a:xfrm>
+                    <a:prstGeom prst="rect">
+                      <a:avLst/>
+                    </a:prstGeom>
+                  </pic:spPr>
+                </pic:pic>
+              </a:graphicData>
+            </a:graphic>
+          </wp:anchor>
+        </w:drawing>
+      </w:r>
+      <w:r>
+        <w:t>Click “Rank Host by City”</w:t>
+      </w:r>
+    </w:p>
+    <w:p>
+      <w:pPr>
+        <w:pStyle w:val="ListParagraph"/>
+        <w:numPr>
+          <w:ilvl w:val="0"/>
+          <w:numId w:val="1"/>
+        </w:numPr>
+      </w:pPr>
+      <w:r>
+        <w:t>Rank Cancellations by Host</w:t>
+      </w:r>
+    </w:p>
+    <w:p>
+      <w:pPr>
+        <w:pStyle w:val="ListParagraph"/>
+        <w:numPr>
+          <w:ilvl w:val="1"/>
+          <w:numId w:val="1"/>
+        </w:numPr>
+      </w:pPr>
+      <w:r>
+        <w:rPr>
+          <w:noProof/>
+          <w:lang w:val="en-CA" w:eastAsia="ja-JP"/>
+        </w:rPr>
+        <w:drawing>
+          <wp:anchor distT="0" distB="0" distL="114300" distR="114300" simplePos="0" relativeHeight="251672576" behindDoc="0" locked="0" layoutInCell="1" allowOverlap="1" wp14:anchorId="7A75DB32" wp14:editId="1666FF0F">
+            <wp:simplePos x="0" y="0"/>
+            <wp:positionH relativeFrom="column">
+              <wp:posOffset>942975</wp:posOffset>
+            </wp:positionH>
+            <wp:positionV relativeFrom="paragraph">
+              <wp:posOffset>196850</wp:posOffset>
+            </wp:positionV>
+            <wp:extent cx="2047875" cy="295275"/>
+            <wp:effectExtent l="0" t="0" r="9525" b="9525"/>
+            <wp:wrapTopAndBottom/>
+            <wp:docPr id="16" name="Picture 16"/>
+            <wp:cNvGraphicFramePr>
+              <a:graphicFrameLocks xmlns:a="http://schemas.openxmlformats.org/drawingml/2006/main" noChangeAspect="1"/>
+            </wp:cNvGraphicFramePr>
+            <a:graphic xmlns:a="http://schemas.openxmlformats.org/drawingml/2006/main">
+              <a:graphicData uri="http://schemas.openxmlformats.org/drawingml/2006/picture">
+                <pic:pic xmlns:pic="http://schemas.openxmlformats.org/drawingml/2006/picture">
+                  <pic:nvPicPr>
+                    <pic:cNvPr id="16" name="Rank Cancellations by Host.JPG"/>
+                    <pic:cNvPicPr/>
+                  </pic:nvPicPr>
+                  <pic:blipFill>
+                    <a:blip r:embed="rId25">
+                      <a:extLst>
+                        <a:ext uri="{28A0092B-C50C-407E-A947-70E740481C1C}">
+                          <a14:useLocalDpi xmlns:a14="http://schemas.microsoft.com/office/drawing/2010/main" val="0"/>
+                        </a:ext>
+                      </a:extLst>
+                    </a:blip>
+                    <a:stretch>
+                      <a:fillRect/>
+                    </a:stretch>
+                  </pic:blipFill>
+                  <pic:spPr>
+                    <a:xfrm>
+                      <a:off x="0" y="0"/>
+                      <a:ext cx="2047875" cy="295275"/>
+                    </a:xfrm>
+                    <a:prstGeom prst="rect">
+                      <a:avLst/>
+                    </a:prstGeom>
+                  </pic:spPr>
+                </pic:pic>
+              </a:graphicData>
+            </a:graphic>
+          </wp:anchor>
+        </w:drawing>
+      </w:r>
+      <w:r>
+        <w:t>Click “Rank Cancellations by Host”</w:t>
+      </w:r>
+    </w:p>
+    <w:p>
+      <w:pPr>
+        <w:pStyle w:val="ListParagraph"/>
+        <w:numPr>
+          <w:ilvl w:val="0"/>
+          <w:numId w:val="1"/>
+        </w:numPr>
+      </w:pPr>
+      <w:r>
+        <w:t>Rank Cancellations by Renter</w:t>
+      </w:r>
+    </w:p>
+    <w:p>
+      <w:pPr>
+        <w:pStyle w:val="ListParagraph"/>
+        <w:numPr>
+          <w:ilvl w:val="1"/>
+          <w:numId w:val="1"/>
+        </w:numPr>
+      </w:pPr>
+      <w:r>
+        <w:rPr>
+          <w:noProof/>
+          <w:lang w:val="en-CA" w:eastAsia="ja-JP"/>
+        </w:rPr>
+        <w:drawing>
+          <wp:anchor distT="0" distB="0" distL="114300" distR="114300" simplePos="0" relativeHeight="251673600" behindDoc="0" locked="0" layoutInCell="1" allowOverlap="1" wp14:anchorId="01EC9D30" wp14:editId="6D56F7BA">
+            <wp:simplePos x="0" y="0"/>
+            <wp:positionH relativeFrom="column">
+              <wp:posOffset>904875</wp:posOffset>
+            </wp:positionH>
+            <wp:positionV relativeFrom="paragraph">
+              <wp:posOffset>215900</wp:posOffset>
+            </wp:positionV>
+            <wp:extent cx="2038350" cy="276225"/>
+            <wp:effectExtent l="0" t="0" r="0" b="9525"/>
+            <wp:wrapTopAndBottom/>
+            <wp:docPr id="17" name="Picture 17"/>
+            <wp:cNvGraphicFramePr>
+              <a:graphicFrameLocks xmlns:a="http://schemas.openxmlformats.org/drawingml/2006/main" noChangeAspect="1"/>
+            </wp:cNvGraphicFramePr>
+            <a:graphic xmlns:a="http://schemas.openxmlformats.org/drawingml/2006/main">
+              <a:graphicData uri="http://schemas.openxmlformats.org/drawingml/2006/picture">
+                <pic:pic xmlns:pic="http://schemas.openxmlformats.org/drawingml/2006/picture">
+                  <pic:nvPicPr>
+                    <pic:cNvPr id="17" name="Rank Cancellations by Renter.JPG"/>
+                    <pic:cNvPicPr/>
+                  </pic:nvPicPr>
+                  <pic:blipFill>
+                    <a:blip r:embed="rId26">
+                      <a:extLst>
+                        <a:ext uri="{28A0092B-C50C-407E-A947-70E740481C1C}">
+                          <a14:useLocalDpi xmlns:a14="http://schemas.microsoft.com/office/drawing/2010/main" val="0"/>
+                        </a:ext>
+                      </a:extLst>
+                    </a:blip>
+                    <a:stretch>
+                      <a:fillRect/>
+                    </a:stretch>
+                  </pic:blipFill>
+                  <pic:spPr>
+                    <a:xfrm>
+                      <a:off x="0" y="0"/>
+                      <a:ext cx="2038350" cy="276225"/>
+                    </a:xfrm>
+                    <a:prstGeom prst="rect">
+                      <a:avLst/>
+                    </a:prstGeom>
+                  </pic:spPr>
+                </pic:pic>
+              </a:graphicData>
+            </a:graphic>
+          </wp:anchor>
+        </w:drawing>
+      </w:r>
+      <w:r>
+        <w:t>Click “Rank Cancellations by Renter”</w:t>
+      </w:r>
+    </w:p>
+    <w:p>
+      <w:pPr>
+        <w:pStyle w:val="ListParagraph"/>
+        <w:numPr>
+          <w:ilvl w:val="0"/>
+          <w:numId w:val="1"/>
+        </w:numPr>
+      </w:pPr>
+      <w:r>
+        <w:t>Rank Renters in a specific Date Range</w:t>
+      </w:r>
+    </w:p>
+    <w:p>
+      <w:pPr>
+        <w:pStyle w:val="ListParagraph"/>
+        <w:numPr>
+          <w:ilvl w:val="1"/>
+          <w:numId w:val="1"/>
+        </w:numPr>
+      </w:pPr>
+      <w:r>
+        <w:t>Enter Start Date and End Date</w:t>
+      </w:r>
+      <w:r>
+        <w:rPr>
+          <w:noProof/>
+          <w:lang w:val="en-CA" w:eastAsia="ja-JP"/>
+        </w:rPr>
+        <w:drawing>
+          <wp:inline distT="0" distB="0" distL="0" distR="0" wp14:anchorId="6AFD75B2" wp14:editId="18990D6D">
+            <wp:extent cx="4438650" cy="266700"/>
+            <wp:effectExtent l="0" t="0" r="0" b="0"/>
+            <wp:docPr id="18" name="Picture 18"/>
+            <wp:cNvGraphicFramePr>
+              <a:graphicFrameLocks xmlns:a="http://schemas.openxmlformats.org/drawingml/2006/main" noChangeAspect="1"/>
+            </wp:cNvGraphicFramePr>
+            <a:graphic xmlns:a="http://schemas.openxmlformats.org/drawingml/2006/main">
+              <a:graphicData uri="http://schemas.openxmlformats.org/drawingml/2006/picture">
+                <pic:pic xmlns:pic="http://schemas.openxmlformats.org/drawingml/2006/picture">
+                  <pic:nvPicPr>
+                    <pic:cNvPr id="18" name="daterange#.JPG"/>
+                    <pic:cNvPicPr/>
+                  </pic:nvPicPr>
+                  <pic:blipFill>
+                    <a:blip r:embed="rId27">
+                      <a:extLst>
+                        <a:ext uri="{28A0092B-C50C-407E-A947-70E740481C1C}">
+                          <a14:useLocalDpi xmlns:a14="http://schemas.microsoft.com/office/drawing/2010/main" val="0"/>
+                        </a:ext>
+                      </a:extLst>
+                    </a:blip>
+                    <a:stretch>
+                      <a:fillRect/>
+                    </a:stretch>
+                  </pic:blipFill>
+                  <pic:spPr>
+                    <a:xfrm>
+                      <a:off x="0" y="0"/>
+                      <a:ext cx="4438650" cy="266700"/>
+                    </a:xfrm>
+                    <a:prstGeom prst="rect">
+                      <a:avLst/>
+                    </a:prstGeom>
+                  </pic:spPr>
+                </pic:pic>
+              </a:graphicData>
+            </a:graphic>
+          </wp:inline>
+        </w:drawing>
+      </w:r>
+    </w:p>
+    <w:p>
+      <w:pPr>
+        <w:pStyle w:val="ListParagraph"/>
+        <w:numPr>
+          <w:ilvl w:val="1"/>
+          <w:numId w:val="1"/>
+        </w:numPr>
+      </w:pPr>
+      <w:r>
+        <w:rPr>
+          <w:noProof/>
+          <w:lang w:val="en-CA" w:eastAsia="ja-JP"/>
+        </w:rPr>
+        <w:drawing>
+          <wp:anchor distT="0" distB="0" distL="114300" distR="114300" simplePos="0" relativeHeight="251674624" behindDoc="0" locked="0" layoutInCell="1" allowOverlap="1" wp14:anchorId="28D326D8" wp14:editId="4785FC1E">
+            <wp:simplePos x="0" y="0"/>
+            <wp:positionH relativeFrom="column">
+              <wp:posOffset>895350</wp:posOffset>
+            </wp:positionH>
+            <wp:positionV relativeFrom="paragraph">
+              <wp:posOffset>180340</wp:posOffset>
+            </wp:positionV>
+            <wp:extent cx="2038350" cy="314325"/>
+            <wp:effectExtent l="0" t="0" r="0" b="9525"/>
+            <wp:wrapTopAndBottom/>
+            <wp:docPr id="19" name="Picture 19"/>
+            <wp:cNvGraphicFramePr>
+              <a:graphicFrameLocks xmlns:a="http://schemas.openxmlformats.org/drawingml/2006/main" noChangeAspect="1"/>
+            </wp:cNvGraphicFramePr>
+            <a:graphic xmlns:a="http://schemas.openxmlformats.org/drawingml/2006/main">
+              <a:graphicData uri="http://schemas.openxmlformats.org/drawingml/2006/picture">
+                <pic:pic xmlns:pic="http://schemas.openxmlformats.org/drawingml/2006/picture">
+                  <pic:nvPicPr>
+                    <pic:cNvPr id="19" name="Rank Renters in a specific Date Range1.JPG"/>
+                    <pic:cNvPicPr/>
+                  </pic:nvPicPr>
+                  <pic:blipFill>
+                    <a:blip r:embed="rId28">
+                      <a:extLst>
+                        <a:ext uri="{28A0092B-C50C-407E-A947-70E740481C1C}">
+                          <a14:useLocalDpi xmlns:a14="http://schemas.microsoft.com/office/drawing/2010/main" val="0"/>
+                        </a:ext>
+                      </a:extLst>
+                    </a:blip>
+                    <a:stretch>
+                      <a:fillRect/>
+                    </a:stretch>
+                  </pic:blipFill>
+                  <pic:spPr>
+                    <a:xfrm>
+                      <a:off x="0" y="0"/>
+                      <a:ext cx="2038350" cy="314325"/>
+                    </a:xfrm>
+                    <a:prstGeom prst="rect">
+                      <a:avLst/>
+                    </a:prstGeom>
+                  </pic:spPr>
+                </pic:pic>
+              </a:graphicData>
+            </a:graphic>
+          </wp:anchor>
+        </w:drawing>
+      </w:r>
+      <w:r>
+        <w:t xml:space="preserve">Click “Rank Renters in Date Range” </w:t>
+      </w:r>
+    </w:p>
+    <w:p>
+      <w:pPr>
+        <w:pStyle w:val="ListParagraph"/>
+        <w:numPr>
+          <w:ilvl w:val="0"/>
+          <w:numId w:val="1"/>
+        </w:numPr>
+      </w:pPr>
+      <w:r>
+        <w:t>Rank Renters by City in a specific Date Range</w:t>
+      </w:r>
+    </w:p>
+    <w:p>
+      <w:pPr>
+        <w:pStyle w:val="ListParagraph"/>
+        <w:numPr>
+          <w:ilvl w:val="1"/>
+          <w:numId w:val="1"/>
+        </w:numPr>
+      </w:pPr>
+      <w:r>
+        <w:lastRenderedPageBreak/>
+        <w:t>Enter Start Date and End Date</w:t>
+      </w:r>
+      <w:r>
+        <w:rPr>
+          <w:noProof/>
+          <w:lang w:val="en-CA" w:eastAsia="ja-JP"/>
+        </w:rPr>
+        <w:drawing>
+          <wp:inline distT="0" distB="0" distL="0" distR="0" wp14:anchorId="1A494254" wp14:editId="07825C6C">
+            <wp:extent cx="4438650" cy="266700"/>
+            <wp:effectExtent l="0" t="0" r="0" b="0"/>
+            <wp:docPr id="20" name="Picture 20"/>
+            <wp:cNvGraphicFramePr>
+              <a:graphicFrameLocks xmlns:a="http://schemas.openxmlformats.org/drawingml/2006/main" noChangeAspect="1"/>
+            </wp:cNvGraphicFramePr>
+            <a:graphic xmlns:a="http://schemas.openxmlformats.org/drawingml/2006/main">
+              <a:graphicData uri="http://schemas.openxmlformats.org/drawingml/2006/picture">
+                <pic:pic xmlns:pic="http://schemas.openxmlformats.org/drawingml/2006/picture">
+                  <pic:nvPicPr>
+                    <pic:cNvPr id="18" name="daterange#.JPG"/>
+                    <pic:cNvPicPr/>
+                  </pic:nvPicPr>
+                  <pic:blipFill>
+                    <a:blip r:embed="rId27">
+                      <a:extLst>
+                        <a:ext uri="{28A0092B-C50C-407E-A947-70E740481C1C}">
+                          <a14:useLocalDpi xmlns:a14="http://schemas.microsoft.com/office/drawing/2010/main" val="0"/>
+                        </a:ext>
+                      </a:extLst>
+                    </a:blip>
+                    <a:stretch>
+                      <a:fillRect/>
+                    </a:stretch>
+                  </pic:blipFill>
+                  <pic:spPr>
+                    <a:xfrm>
+                      <a:off x="0" y="0"/>
+                      <a:ext cx="4438650" cy="266700"/>
+                    </a:xfrm>
+                    <a:prstGeom prst="rect">
+                      <a:avLst/>
+                    </a:prstGeom>
+                  </pic:spPr>
+                </pic:pic>
+              </a:graphicData>
+            </a:graphic>
+          </wp:inline>
+        </w:drawing>
+      </w:r>
+    </w:p>
+    <w:p>
+      <w:pPr>
+        <w:pStyle w:val="ListParagraph"/>
+        <w:numPr>
+          <w:ilvl w:val="1"/>
+          <w:numId w:val="1"/>
+        </w:numPr>
+      </w:pPr>
+      <w:r>
+        <w:rPr>
+          <w:noProof/>
+          <w:lang w:val="en-CA" w:eastAsia="ja-JP"/>
+        </w:rPr>
+        <w:drawing>
+          <wp:anchor distT="0" distB="0" distL="114300" distR="114300" simplePos="0" relativeHeight="251676672" behindDoc="0" locked="0" layoutInCell="1" allowOverlap="1" wp14:anchorId="2F204EC9" wp14:editId="057B4DAA">
+            <wp:simplePos x="0" y="0"/>
+            <wp:positionH relativeFrom="column">
+              <wp:posOffset>895350</wp:posOffset>
+            </wp:positionH>
+            <wp:positionV relativeFrom="paragraph">
+              <wp:posOffset>182245</wp:posOffset>
+            </wp:positionV>
+            <wp:extent cx="2038350" cy="311150"/>
+            <wp:effectExtent l="0" t="0" r="0" b="0"/>
+            <wp:wrapTopAndBottom/>
+            <wp:docPr id="21" name="Picture 21"/>
+            <wp:cNvGraphicFramePr>
+              <a:graphicFrameLocks xmlns:a="http://schemas.openxmlformats.org/drawingml/2006/main" noChangeAspect="1"/>
+            </wp:cNvGraphicFramePr>
+            <a:graphic xmlns:a="http://schemas.openxmlformats.org/drawingml/2006/main">
+              <a:graphicData uri="http://schemas.openxmlformats.org/drawingml/2006/picture">
+                <pic:pic xmlns:pic="http://schemas.openxmlformats.org/drawingml/2006/picture">
+                  <pic:nvPicPr>
+                    <pic:cNvPr id="19" name="Rank Renters in a specific Date Range1.JPG"/>
+                    <pic:cNvPicPr/>
+                  </pic:nvPicPr>
+                  <pic:blipFill>
+                    <a:blip r:embed="rId29">
+                      <a:extLst>
+                        <a:ext uri="{28A0092B-C50C-407E-A947-70E740481C1C}">
+                          <a14:useLocalDpi xmlns:a14="http://schemas.microsoft.com/office/drawing/2010/main" val="0"/>
+                        </a:ext>
+                      </a:extLst>
+                    </a:blip>
+                    <a:stretch>
+                      <a:fillRect/>
+                    </a:stretch>
+                  </pic:blipFill>
+                  <pic:spPr>
+                    <a:xfrm>
+                      <a:off x="0" y="0"/>
+                      <a:ext cx="2038350" cy="311150"/>
+                    </a:xfrm>
+                    <a:prstGeom prst="rect">
+                      <a:avLst/>
+                    </a:prstGeom>
+                  </pic:spPr>
+                </pic:pic>
+              </a:graphicData>
+            </a:graphic>
+          </wp:anchor>
+        </w:drawing>
+      </w:r>
+      <w:r>
+        <w:t>Click “Rank Renters</w:t>
+      </w:r>
+      <w:r>
+        <w:t xml:space="preserve"> by City</w:t>
+      </w:r>
+      <w:r>
+        <w:t xml:space="preserve"> in Date Range” </w:t>
+      </w:r>
+    </w:p>
+    <w:p>
+      <w:pPr>
+        <w:pStyle w:val="ListParagraph"/>
+        <w:numPr>
+          <w:ilvl w:val="0"/>
+          <w:numId w:val="1"/>
+        </w:numPr>
+      </w:pPr>
+      <w:r>
+        <w:t>Rank Bookings by City in a specific Date Range</w:t>
+      </w:r>
+    </w:p>
+    <w:p>
+      <w:pPr>
+        <w:pStyle w:val="ListParagraph"/>
+        <w:numPr>
+          <w:ilvl w:val="1"/>
+          <w:numId w:val="1"/>
+        </w:numPr>
+      </w:pPr>
+      <w:r>
+        <w:t>Enter Start Date and End Date</w:t>
+      </w:r>
+      <w:r>
+        <w:rPr>
+          <w:noProof/>
+          <w:lang w:val="en-CA" w:eastAsia="ja-JP"/>
+        </w:rPr>
+        <w:drawing>
+          <wp:inline distT="0" distB="0" distL="0" distR="0" wp14:anchorId="1A494254" wp14:editId="07825C6C">
+            <wp:extent cx="4438650" cy="266700"/>
+            <wp:effectExtent l="0" t="0" r="0" b="0"/>
+            <wp:docPr id="22" name="Picture 22"/>
+            <wp:cNvGraphicFramePr>
+              <a:graphicFrameLocks xmlns:a="http://schemas.openxmlformats.org/drawingml/2006/main" noChangeAspect="1"/>
+            </wp:cNvGraphicFramePr>
+            <a:graphic xmlns:a="http://schemas.openxmlformats.org/drawingml/2006/main">
+              <a:graphicData uri="http://schemas.openxmlformats.org/drawingml/2006/picture">
+                <pic:pic xmlns:pic="http://schemas.openxmlformats.org/drawingml/2006/picture">
+                  <pic:nvPicPr>
+                    <pic:cNvPr id="18" name="daterange#.JPG"/>
+                    <pic:cNvPicPr/>
+                  </pic:nvPicPr>
+                  <pic:blipFill>
+                    <a:blip r:embed="rId27">
+                      <a:extLst>
+                        <a:ext uri="{28A0092B-C50C-407E-A947-70E740481C1C}">
+                          <a14:useLocalDpi xmlns:a14="http://schemas.microsoft.com/office/drawing/2010/main" val="0"/>
+                        </a:ext>
+                      </a:extLst>
+                    </a:blip>
+                    <a:stretch>
+                      <a:fillRect/>
+                    </a:stretch>
+                  </pic:blipFill>
+                  <pic:spPr>
+                    <a:xfrm>
+                      <a:off x="0" y="0"/>
+                      <a:ext cx="4438650" cy="266700"/>
+                    </a:xfrm>
+                    <a:prstGeom prst="rect">
+                      <a:avLst/>
+                    </a:prstGeom>
+                  </pic:spPr>
+                </pic:pic>
+              </a:graphicData>
+            </a:graphic>
+          </wp:inline>
+        </w:drawing>
+      </w:r>
+    </w:p>
+    <w:p>
+      <w:pPr>
+        <w:pStyle w:val="ListParagraph"/>
+        <w:numPr>
+          <w:ilvl w:val="1"/>
+          <w:numId w:val="1"/>
+        </w:numPr>
+      </w:pPr>
+      <w:r>
+        <w:rPr>
+          <w:noProof/>
+          <w:lang w:val="en-CA" w:eastAsia="ja-JP"/>
+        </w:rPr>
+        <w:drawing>
+          <wp:anchor distT="0" distB="0" distL="114300" distR="114300" simplePos="0" relativeHeight="251678720" behindDoc="0" locked="0" layoutInCell="1" allowOverlap="1" wp14:anchorId="2F204EC9" wp14:editId="057B4DAA">
+            <wp:simplePos x="0" y="0"/>
+            <wp:positionH relativeFrom="column">
+              <wp:posOffset>895350</wp:posOffset>
+            </wp:positionH>
+            <wp:positionV relativeFrom="paragraph">
+              <wp:posOffset>171450</wp:posOffset>
+            </wp:positionV>
+            <wp:extent cx="2038350" cy="274320"/>
+            <wp:effectExtent l="0" t="0" r="0" b="0"/>
+            <wp:wrapTopAndBottom/>
+            <wp:docPr id="23" name="Picture 23"/>
+            <wp:cNvGraphicFramePr>
+              <a:graphicFrameLocks xmlns:a="http://schemas.openxmlformats.org/drawingml/2006/main" noChangeAspect="1"/>
+            </wp:cNvGraphicFramePr>
+            <a:graphic xmlns:a="http://schemas.openxmlformats.org/drawingml/2006/main">
+              <a:graphicData uri="http://schemas.openxmlformats.org/drawingml/2006/picture">
+                <pic:pic xmlns:pic="http://schemas.openxmlformats.org/drawingml/2006/picture">
+                  <pic:nvPicPr>
+                    <pic:cNvPr id="19" name="Rank Renters in a specific Date Range1.JPG"/>
+                    <pic:cNvPicPr/>
+                  </pic:nvPicPr>
+                  <pic:blipFill>
+                    <a:blip r:embed="rId30">
+                      <a:extLst>
+                        <a:ext uri="{28A0092B-C50C-407E-A947-70E740481C1C}">
+                          <a14:useLocalDpi xmlns:a14="http://schemas.microsoft.com/office/drawing/2010/main" val="0"/>
+                        </a:ext>
+                      </a:extLst>
+                    </a:blip>
+                    <a:stretch>
+                      <a:fillRect/>
+                    </a:stretch>
+                  </pic:blipFill>
+                  <pic:spPr>
+                    <a:xfrm>
+                      <a:off x="0" y="0"/>
+                      <a:ext cx="2038350" cy="274320"/>
+                    </a:xfrm>
+                    <a:prstGeom prst="rect">
+                      <a:avLst/>
+                    </a:prstGeom>
+                  </pic:spPr>
+                </pic:pic>
+              </a:graphicData>
+            </a:graphic>
+            <wp14:sizeRelV relativeFrom="margin">
+              <wp14:pctHeight>0</wp14:pctHeight>
+            </wp14:sizeRelV>
+          </wp:anchor>
+        </w:drawing>
+      </w:r>
+      <w:r>
+        <w:t xml:space="preserve">Click “Rank Bookings (City) in Date Range” </w:t>
+      </w:r>
+    </w:p>
+    <w:p>
+      <w:pPr>
+        <w:pStyle w:val="ListParagraph"/>
+      </w:pPr>
+    </w:p>
+    <w:p>
+      <w:pPr>
+        <w:pStyle w:val="ListParagraph"/>
+        <w:numPr>
+          <w:ilvl w:val="0"/>
+          <w:numId w:val="1"/>
+        </w:numPr>
+      </w:pPr>
+      <w:r>
+        <w:t>Rank Bookings by Postal code in a specific Date Range</w:t>
+      </w:r>
+    </w:p>
+    <w:p>
+      <w:pPr>
+        <w:pStyle w:val="ListParagraph"/>
+        <w:numPr>
+          <w:ilvl w:val="1"/>
+          <w:numId w:val="1"/>
+        </w:numPr>
+      </w:pPr>
+      <w:r>
+        <w:t>Enter Start Date and End Date</w:t>
+      </w:r>
+      <w:r>
+        <w:rPr>
+          <w:noProof/>
+          <w:lang w:val="en-CA" w:eastAsia="ja-JP"/>
+        </w:rPr>
+        <w:drawing>
+          <wp:inline distT="0" distB="0" distL="0" distR="0" wp14:anchorId="1A494254" wp14:editId="07825C6C">
+            <wp:extent cx="4438650" cy="266700"/>
+            <wp:effectExtent l="0" t="0" r="0" b="0"/>
+            <wp:docPr id="25" name="Picture 25"/>
+            <wp:cNvGraphicFramePr>
+              <a:graphicFrameLocks xmlns:a="http://schemas.openxmlformats.org/drawingml/2006/main" noChangeAspect="1"/>
+            </wp:cNvGraphicFramePr>
+            <a:graphic xmlns:a="http://schemas.openxmlformats.org/drawingml/2006/main">
+              <a:graphicData uri="http://schemas.openxmlformats.org/drawingml/2006/picture">
+                <pic:pic xmlns:pic="http://schemas.openxmlformats.org/drawingml/2006/picture">
+                  <pic:nvPicPr>
+                    <pic:cNvPr id="18" name="daterange#.JPG"/>
+                    <pic:cNvPicPr/>
+                  </pic:nvPicPr>
+                  <pic:blipFill>
+                    <a:blip r:embed="rId27">
+                      <a:extLst>
+                        <a:ext uri="{28A0092B-C50C-407E-A947-70E740481C1C}">
+                          <a14:useLocalDpi xmlns:a14="http://schemas.microsoft.com/office/drawing/2010/main" val="0"/>
+                        </a:ext>
+                      </a:extLst>
+                    </a:blip>
+                    <a:stretch>
+                      <a:fillRect/>
+                    </a:stretch>
+                  </pic:blipFill>
+                  <pic:spPr>
+                    <a:xfrm>
+                      <a:off x="0" y="0"/>
+                      <a:ext cx="4438650" cy="266700"/>
+                    </a:xfrm>
+                    <a:prstGeom prst="rect">
+                      <a:avLst/>
+                    </a:prstGeom>
+                  </pic:spPr>
+                </pic:pic>
+              </a:graphicData>
+            </a:graphic>
+          </wp:inline>
+        </w:drawing>
+      </w:r>
+    </w:p>
+    <w:p>
+      <w:pPr>
+        <w:pStyle w:val="ListParagraph"/>
+        <w:numPr>
+          <w:ilvl w:val="1"/>
+          <w:numId w:val="1"/>
+        </w:numPr>
+      </w:pPr>
+      <w:r>
+        <w:rPr>
+          <w:noProof/>
+          <w:lang w:val="en-CA" w:eastAsia="ja-JP"/>
+        </w:rPr>
+        <w:drawing>
+          <wp:anchor distT="0" distB="0" distL="114300" distR="114300" simplePos="0" relativeHeight="251680768" behindDoc="0" locked="0" layoutInCell="1" allowOverlap="1" wp14:anchorId="2F204EC9" wp14:editId="057B4DAA">
+            <wp:simplePos x="0" y="0"/>
+            <wp:positionH relativeFrom="column">
+              <wp:posOffset>895350</wp:posOffset>
+            </wp:positionH>
+            <wp:positionV relativeFrom="paragraph">
+              <wp:posOffset>198755</wp:posOffset>
+            </wp:positionV>
+            <wp:extent cx="2038350" cy="274320"/>
+            <wp:effectExtent l="0" t="0" r="0" b="0"/>
+            <wp:wrapTopAndBottom/>
+            <wp:docPr id="26" name="Picture 26"/>
+            <wp:cNvGraphicFramePr>
+              <a:graphicFrameLocks xmlns:a="http://schemas.openxmlformats.org/drawingml/2006/main" noChangeAspect="1"/>
+            </wp:cNvGraphicFramePr>
+            <a:graphic xmlns:a="http://schemas.openxmlformats.org/drawingml/2006/main">
+              <a:graphicData uri="http://schemas.openxmlformats.org/drawingml/2006/picture">
+                <pic:pic xmlns:pic="http://schemas.openxmlformats.org/drawingml/2006/picture">
+                  <pic:nvPicPr>
+                    <pic:cNvPr id="19" name="Rank Renters in a specific Date Range1.JPG"/>
+                    <pic:cNvPicPr/>
+                  </pic:nvPicPr>
+                  <pic:blipFill>
+                    <a:blip r:embed="rId31">
+                      <a:extLst>
+                        <a:ext uri="{28A0092B-C50C-407E-A947-70E740481C1C}">
+                          <a14:useLocalDpi xmlns:a14="http://schemas.microsoft.com/office/drawing/2010/main" val="0"/>
+                        </a:ext>
+                      </a:extLst>
+                    </a:blip>
+                    <a:stretch>
+                      <a:fillRect/>
+                    </a:stretch>
+                  </pic:blipFill>
+                  <pic:spPr>
+                    <a:xfrm>
+                      <a:off x="0" y="0"/>
+                      <a:ext cx="2038350" cy="274320"/>
+                    </a:xfrm>
+                    <a:prstGeom prst="rect">
+                      <a:avLst/>
+                    </a:prstGeom>
+                  </pic:spPr>
+                </pic:pic>
+              </a:graphicData>
+            </a:graphic>
+            <wp14:sizeRelV relativeFrom="margin">
+              <wp14:pctHeight>0</wp14:pctHeight>
+            </wp14:sizeRelV>
+          </wp:anchor>
+        </w:drawing>
+      </w:r>
+      <w:r>
+        <w:t xml:space="preserve">Click “Rank Bookings (Zip) in Date Range” </w:t>
+      </w:r>
+    </w:p>
+    <w:p>
+      <w:pPr>
+        <w:pStyle w:val="ListParagraph"/>
+      </w:pPr>
+    </w:p>
+    <w:p>
+      <w:pPr>
+        <w:pStyle w:val="ListParagraph"/>
+        <w:numPr>
+          <w:ilvl w:val="0"/>
+          <w:numId w:val="1"/>
+        </w:numPr>
+      </w:pPr>
+      <w:r>
+        <w:t>Get popular words used to describe the experience at each Listing by users</w:t>
+      </w:r>
+    </w:p>
+    <w:p>
+      <w:pPr>
+        <w:pStyle w:val="ListParagraph"/>
+        <w:numPr>
+          <w:ilvl w:val="1"/>
+          <w:numId w:val="1"/>
+        </w:numPr>
+      </w:pPr>
+      <w:r>
+        <w:rPr>
+          <w:noProof/>
+          <w:lang w:val="en-CA" w:eastAsia="ja-JP"/>
+        </w:rPr>
+        <w:drawing>
+          <wp:anchor distT="0" distB="0" distL="114300" distR="114300" simplePos="0" relativeHeight="251681792" behindDoc="0" locked="0" layoutInCell="1" allowOverlap="1" wp14:anchorId="78A2E202" wp14:editId="1BC5649C">
+            <wp:simplePos x="0" y="0"/>
+            <wp:positionH relativeFrom="column">
+              <wp:posOffset>904875</wp:posOffset>
+            </wp:positionH>
+            <wp:positionV relativeFrom="paragraph">
+              <wp:posOffset>214630</wp:posOffset>
+            </wp:positionV>
+            <wp:extent cx="2028825" cy="295275"/>
+            <wp:effectExtent l="0" t="0" r="9525" b="9525"/>
+            <wp:wrapTopAndBottom/>
+            <wp:docPr id="27" name="Picture 27"/>
+            <wp:cNvGraphicFramePr>
+              <a:graphicFrameLocks xmlns:a="http://schemas.openxmlformats.org/drawingml/2006/main" noChangeAspect="1"/>
+            </wp:cNvGraphicFramePr>
+            <a:graphic xmlns:a="http://schemas.openxmlformats.org/drawingml/2006/main">
+              <a:graphicData uri="http://schemas.openxmlformats.org/drawingml/2006/picture">
+                <pic:pic xmlns:pic="http://schemas.openxmlformats.org/drawingml/2006/picture">
+                  <pic:nvPicPr>
+                    <pic:cNvPr id="27" name="Get popular words used to describe the experience at each Listing by users.JPG"/>
+                    <pic:cNvPicPr/>
+                  </pic:nvPicPr>
+                  <pic:blipFill>
+                    <a:blip r:embed="rId32">
+                      <a:extLst>
+                        <a:ext uri="{28A0092B-C50C-407E-A947-70E740481C1C}">
+                          <a14:useLocalDpi xmlns:a14="http://schemas.microsoft.com/office/drawing/2010/main" val="0"/>
+                        </a:ext>
+                      </a:extLst>
+                    </a:blip>
+                    <a:stretch>
+                      <a:fillRect/>
+                    </a:stretch>
+                  </pic:blipFill>
+                  <pic:spPr>
+                    <a:xfrm>
+                      <a:off x="0" y="0"/>
+                      <a:ext cx="2028825" cy="295275"/>
+                    </a:xfrm>
+                    <a:prstGeom prst="rect">
+                      <a:avLst/>
+                    </a:prstGeom>
+                  </pic:spPr>
+                </pic:pic>
+              </a:graphicData>
+            </a:graphic>
+          </wp:anchor>
+        </w:drawing>
+      </w:r>
+      <w:r>
+        <w:t>Click “Get Word Clouds”</w:t>
+      </w:r>
+    </w:p>
+    <w:p>
+      <w:pPr>
+        <w:pStyle w:val="Heading1"/>
+      </w:pPr>
+      <w:r>
+        <w:t>Search</w:t>
+      </w:r>
+    </w:p>
+    <w:p>
+      <w:pPr>
+        <w:pStyle w:val="ListParagraph"/>
+        <w:numPr>
+          <w:ilvl w:val="0"/>
+          <w:numId w:val="1"/>
+        </w:numPr>
+      </w:pPr>
+      <w:r>
+        <w:t>To search listings</w:t>
+      </w:r>
+    </w:p>
+    <w:p>
+      <w:pPr>
+        <w:pStyle w:val="ListParagraph"/>
+        <w:numPr>
+          <w:ilvl w:val="1"/>
+          <w:numId w:val="1"/>
+        </w:numPr>
+      </w:pPr>
+      <w:r>
+        <w:t>Enter 6 in the command line and hit Enter</w:t>
+      </w:r>
+    </w:p>
+    <w:p>
+      <w:pPr>
+        <w:pStyle w:val="ListParagraph"/>
+        <w:numPr>
+          <w:ilvl w:val="1"/>
+          <w:numId w:val="1"/>
+        </w:numPr>
+      </w:pPr>
+      <w:r>
+        <w:t xml:space="preserve">You will be diverted to the Search UI, look in page </w:t>
+      </w:r>
+      <w:r>
+        <w:t>4</w:t>
+      </w:r>
+    </w:p>
+    <w:p>
+      <w:pPr>
+        <w:pStyle w:val="ListParagraph"/>
+        <w:numPr>
+          <w:ilvl w:val="1"/>
+          <w:numId w:val="1"/>
+        </w:numPr>
+      </w:pPr>
+      <w:r>
+        <w:rPr>
+          <w:noProof/>
+          <w:lang w:val="en-CA" w:eastAsia="ja-JP"/>
+        </w:rPr>
+        <w:drawing>
+          <wp:anchor distT="0" distB="0" distL="114300" distR="114300" simplePos="0" relativeHeight="251697152" behindDoc="0" locked="0" layoutInCell="1" allowOverlap="1" wp14:anchorId="4087FD1B" wp14:editId="3C05C0C9">
+            <wp:simplePos x="0" y="0"/>
+            <wp:positionH relativeFrom="column">
+              <wp:posOffset>154940</wp:posOffset>
+            </wp:positionH>
+            <wp:positionV relativeFrom="paragraph">
+              <wp:posOffset>215900</wp:posOffset>
+            </wp:positionV>
+            <wp:extent cx="5943600" cy="751205"/>
+            <wp:effectExtent l="19050" t="19050" r="19050" b="10795"/>
+            <wp:wrapTopAndBottom/>
+            <wp:docPr id="47" name="Picture 47"/>
+            <wp:cNvGraphicFramePr>
+              <a:graphicFrameLocks xmlns:a="http://schemas.openxmlformats.org/drawingml/2006/main" noChangeAspect="1"/>
+            </wp:cNvGraphicFramePr>
+            <a:graphic xmlns:a="http://schemas.openxmlformats.org/drawingml/2006/main">
+              <a:graphicData uri="http://schemas.openxmlformats.org/drawingml/2006/picture">
+                <pic:pic xmlns:pic="http://schemas.openxmlformats.org/drawingml/2006/picture">
+                  <pic:nvPicPr>
+                    <pic:cNvPr id="47" name="13840641_10154481001658054_1967161263_o.png"/>
+                    <pic:cNvPicPr/>
+                  </pic:nvPicPr>
+                  <pic:blipFill>
+                    <a:blip r:embed="rId33">
+                      <a:extLst>
+                        <a:ext uri="{28A0092B-C50C-407E-A947-70E740481C1C}">
+                          <a14:useLocalDpi xmlns:a14="http://schemas.microsoft.com/office/drawing/2010/main" val="0"/>
+                        </a:ext>
+                      </a:extLst>
+                    </a:blip>
+                    <a:stretch>
+                      <a:fillRect/>
+                    </a:stretch>
+                  </pic:blipFill>
+                  <pic:spPr>
+                    <a:xfrm>
+                      <a:off x="0" y="0"/>
+                      <a:ext cx="5943600" cy="751205"/>
+                    </a:xfrm>
+                    <a:prstGeom prst="rect">
+                      <a:avLst/>
+                    </a:prstGeom>
+                    <a:ln>
+                      <a:solidFill>
+                        <a:schemeClr val="tx1"/>
+                      </a:solidFill>
+                    </a:ln>
+                  </pic:spPr>
+                </pic:pic>
+              </a:graphicData>
+            </a:graphic>
+          </wp:anchor>
+        </w:drawing>
+      </w:r>
+      <w:r>
+        <w:t>Once you sele</w:t>
+      </w:r>
+      <w:r>
+        <w:t xml:space="preserve">ct the listing you wish to book, </w:t>
+      </w:r>
+      <w:r>
+        <w:t>you will be taken back to the command line</w:t>
+      </w:r>
+    </w:p>
+    <w:p>
+      <w:pPr>
+        <w:pStyle w:val="ListParagraph"/>
+        <w:numPr>
+          <w:ilvl w:val="1"/>
+          <w:numId w:val="1"/>
+        </w:numPr>
+      </w:pPr>
+      <w:r>
+        <w:t xml:space="preserve">Enter 1 to book the chosen listing </w:t>
+      </w:r>
+    </w:p>
+    <w:p>
+      <w:pPr>
+        <w:pStyle w:val="ListParagraph"/>
+        <w:numPr>
+          <w:ilvl w:val="1"/>
+          <w:numId w:val="1"/>
+        </w:numPr>
+      </w:pPr>
+      <w:r>
+        <w:t>Enter 2 to view comments and ratings by previous renters (or you can comment and rate it if you have rented the listing within the past 3 months)</w:t>
+      </w:r>
+    </w:p>
+    <w:p>
+      <w:pPr>
+        <w:pStyle w:val="ListParagraph"/>
+        <w:numPr>
+          <w:ilvl w:val="1"/>
+          <w:numId w:val="1"/>
+        </w:numPr>
+      </w:pPr>
+      <w:r>
+        <w:t>Enter 3 to view details about the host</w:t>
+      </w:r>
+    </w:p>
+    <w:p>
+      <w:pPr>
+        <w:pStyle w:val="ListParagraph"/>
+        <w:numPr>
+          <w:ilvl w:val="0"/>
+          <w:numId w:val="1"/>
+        </w:numPr>
+      </w:pPr>
+      <w:r>
+        <w:t>Search by Co-ordinates</w:t>
+      </w:r>
+    </w:p>
+    <w:p>
+      <w:pPr>
+        <w:pStyle w:val="ListParagraph"/>
+        <w:numPr>
+          <w:ilvl w:val="1"/>
+          <w:numId w:val="1"/>
+        </w:numPr>
+      </w:pPr>
+      <w:r>
+        <w:rPr>
+          <w:noProof/>
+          <w:lang w:val="en-CA" w:eastAsia="ja-JP"/>
+        </w:rPr>
+        <w:drawing>
+          <wp:anchor distT="0" distB="0" distL="114300" distR="114300" simplePos="0" relativeHeight="251683840" behindDoc="0" locked="0" layoutInCell="1" allowOverlap="1" wp14:anchorId="761036D6" wp14:editId="6714AD78">
+            <wp:simplePos x="0" y="0"/>
+            <wp:positionH relativeFrom="column">
+              <wp:posOffset>933450</wp:posOffset>
+            </wp:positionH>
+            <wp:positionV relativeFrom="paragraph">
+              <wp:posOffset>187325</wp:posOffset>
+            </wp:positionV>
+            <wp:extent cx="1438275" cy="266700"/>
+            <wp:effectExtent l="0" t="0" r="9525" b="0"/>
+            <wp:wrapTopAndBottom/>
+            <wp:docPr id="29" name="Picture 29"/>
+            <wp:cNvGraphicFramePr>
+              <a:graphicFrameLocks xmlns:a="http://schemas.openxmlformats.org/drawingml/2006/main" noChangeAspect="1"/>
+            </wp:cNvGraphicFramePr>
+            <a:graphic xmlns:a="http://schemas.openxmlformats.org/drawingml/2006/main">
+              <a:graphicData uri="http://schemas.openxmlformats.org/drawingml/2006/picture">
+                <pic:pic xmlns:pic="http://schemas.openxmlformats.org/drawingml/2006/picture">
+                  <pic:nvPicPr>
+                    <pic:cNvPr id="29" name="Search by Co-ordinates.JPG"/>
+                    <pic:cNvPicPr/>
+                  </pic:nvPicPr>
+                  <pic:blipFill>
+                    <a:blip r:embed="rId34">
+                      <a:extLst>
+                        <a:ext uri="{28A0092B-C50C-407E-A947-70E740481C1C}">
+                          <a14:useLocalDpi xmlns:a14="http://schemas.microsoft.com/office/drawing/2010/main" val="0"/>
+                        </a:ext>
+                      </a:extLst>
+                    </a:blip>
+                    <a:stretch>
+                      <a:fillRect/>
+                    </a:stretch>
+                  </pic:blipFill>
+                  <pic:spPr>
+                    <a:xfrm>
+                      <a:off x="0" y="0"/>
+                      <a:ext cx="1438275" cy="266700"/>
+                    </a:xfrm>
+                    <a:prstGeom prst="rect">
+                      <a:avLst/>
+                    </a:prstGeom>
+                  </pic:spPr>
+                </pic:pic>
+              </a:graphicData>
+            </a:graphic>
+          </wp:anchor>
+        </w:drawing>
+      </w:r>
+      <w:r>
+        <w:t>Choose “Search by Co-ordinates”</w:t>
+      </w:r>
+    </w:p>
+    <w:p>
+      <w:pPr>
+        <w:pStyle w:val="ListParagraph"/>
+        <w:numPr>
+          <w:ilvl w:val="1"/>
+          <w:numId w:val="1"/>
+        </w:numPr>
+      </w:pPr>
+      <w:r>
+        <w:rPr>
+          <w:noProof/>
+          <w:lang w:val="en-CA" w:eastAsia="ja-JP"/>
+        </w:rPr>
+        <w:drawing>
+          <wp:anchor distT="0" distB="0" distL="114300" distR="114300" simplePos="0" relativeHeight="251682816" behindDoc="0" locked="0" layoutInCell="1" allowOverlap="1" wp14:anchorId="249C1592" wp14:editId="12F448A0">
+            <wp:simplePos x="0" y="0"/>
+            <wp:positionH relativeFrom="column">
+              <wp:posOffset>942975</wp:posOffset>
+            </wp:positionH>
+            <wp:positionV relativeFrom="paragraph">
+              <wp:posOffset>450850</wp:posOffset>
+            </wp:positionV>
+            <wp:extent cx="3733800" cy="314325"/>
+            <wp:effectExtent l="0" t="0" r="0" b="9525"/>
+            <wp:wrapTopAndBottom/>
+            <wp:docPr id="28" name="Picture 28"/>
+            <wp:cNvGraphicFramePr>
+              <a:graphicFrameLocks xmlns:a="http://schemas.openxmlformats.org/drawingml/2006/main" noChangeAspect="1"/>
+            </wp:cNvGraphicFramePr>
+            <a:graphic xmlns:a="http://schemas.openxmlformats.org/drawingml/2006/main">
+              <a:graphicData uri="http://schemas.openxmlformats.org/drawingml/2006/picture">
+                <pic:pic xmlns:pic="http://schemas.openxmlformats.org/drawingml/2006/picture">
+                  <pic:nvPicPr>
+                    <pic:cNvPr id="28" name="Search by Co-ordinates!.JPG"/>
+                    <pic:cNvPicPr/>
+                  </pic:nvPicPr>
+                  <pic:blipFill>
+                    <a:blip r:embed="rId35">
+                      <a:extLst>
+                        <a:ext uri="{28A0092B-C50C-407E-A947-70E740481C1C}">
+                          <a14:useLocalDpi xmlns:a14="http://schemas.microsoft.com/office/drawing/2010/main" val="0"/>
+                        </a:ext>
+                      </a:extLst>
+                    </a:blip>
+                    <a:stretch>
+                      <a:fillRect/>
+                    </a:stretch>
+                  </pic:blipFill>
+                  <pic:spPr>
+                    <a:xfrm>
+                      <a:off x="0" y="0"/>
+                      <a:ext cx="3733800" cy="314325"/>
+                    </a:xfrm>
+                    <a:prstGeom prst="rect">
+                      <a:avLst/>
+                    </a:prstGeom>
+                  </pic:spPr>
+                </pic:pic>
+              </a:graphicData>
+            </a:graphic>
+          </wp:anchor>
+        </w:drawing>
+      </w:r>
+      <w:r>
+        <w:t>Enter Latitude, Longitude, Vicinity</w:t>
+      </w:r>
+    </w:p>
+    <w:p>
+      <w:pPr>
+        <w:pStyle w:val="ListParagraph"/>
+        <w:numPr>
+          <w:ilvl w:val="1"/>
+          <w:numId w:val="1"/>
+        </w:numPr>
+      </w:pPr>
+      <w:r>
+        <w:rPr>
+          <w:noProof/>
+          <w:lang w:val="en-CA" w:eastAsia="ja-JP"/>
+        </w:rPr>
+        <w:lastRenderedPageBreak/>
+        <w:drawing>
+          <wp:anchor distT="0" distB="0" distL="114300" distR="114300" simplePos="0" relativeHeight="251684864" behindDoc="0" locked="0" layoutInCell="1" allowOverlap="1" wp14:anchorId="21C786A6" wp14:editId="7E854706">
+            <wp:simplePos x="0" y="0"/>
+            <wp:positionH relativeFrom="column">
+              <wp:posOffset>942975</wp:posOffset>
+            </wp:positionH>
+            <wp:positionV relativeFrom="paragraph">
+              <wp:posOffset>511175</wp:posOffset>
+            </wp:positionV>
+            <wp:extent cx="981075" cy="342900"/>
+            <wp:effectExtent l="0" t="0" r="9525" b="0"/>
+            <wp:wrapTopAndBottom/>
+            <wp:docPr id="30" name="Picture 30"/>
+            <wp:cNvGraphicFramePr>
+              <a:graphicFrameLocks xmlns:a="http://schemas.openxmlformats.org/drawingml/2006/main" noChangeAspect="1"/>
+            </wp:cNvGraphicFramePr>
+            <a:graphic xmlns:a="http://schemas.openxmlformats.org/drawingml/2006/main">
+              <a:graphicData uri="http://schemas.openxmlformats.org/drawingml/2006/picture">
+                <pic:pic xmlns:pic="http://schemas.openxmlformats.org/drawingml/2006/picture">
+                  <pic:nvPicPr>
+                    <pic:cNvPr id="30" name="StartSearch.JPG"/>
+                    <pic:cNvPicPr/>
+                  </pic:nvPicPr>
+                  <pic:blipFill>
+                    <a:blip r:embed="rId36">
+                      <a:extLst>
+                        <a:ext uri="{28A0092B-C50C-407E-A947-70E740481C1C}">
+                          <a14:useLocalDpi xmlns:a14="http://schemas.microsoft.com/office/drawing/2010/main" val="0"/>
+                        </a:ext>
+                      </a:extLst>
+                    </a:blip>
+                    <a:stretch>
+                      <a:fillRect/>
+                    </a:stretch>
+                  </pic:blipFill>
+                  <pic:spPr>
+                    <a:xfrm>
+                      <a:off x="0" y="0"/>
+                      <a:ext cx="981075" cy="342900"/>
+                    </a:xfrm>
+                    <a:prstGeom prst="rect">
+                      <a:avLst/>
+                    </a:prstGeom>
+                  </pic:spPr>
+                </pic:pic>
+              </a:graphicData>
+            </a:graphic>
+          </wp:anchor>
+        </w:drawing>
+      </w:r>
+      <w:r>
+        <w:t>Click “</w:t>
+      </w:r>
+      <w:r>
+        <w:t>Start</w:t>
+      </w:r>
+      <w:r>
+        <w:t xml:space="preserve"> Search”</w:t>
+      </w:r>
+    </w:p>
+    <w:p>
+      <w:pPr>
+        <w:pStyle w:val="ListParagraph"/>
+        <w:numPr>
+          <w:ilvl w:val="0"/>
+          <w:numId w:val="1"/>
+        </w:numPr>
+      </w:pPr>
+      <w:r>
+        <w:t>Search by exact Address</w:t>
+      </w:r>
+    </w:p>
+    <w:p>
+      <w:pPr>
+        <w:pStyle w:val="ListParagraph"/>
+        <w:numPr>
+          <w:ilvl w:val="1"/>
+          <w:numId w:val="1"/>
+        </w:numPr>
+      </w:pPr>
+      <w:r>
+        <w:rPr>
+          <w:noProof/>
+          <w:lang w:val="en-CA" w:eastAsia="ja-JP"/>
+        </w:rPr>
+        <w:drawing>
+          <wp:anchor distT="0" distB="0" distL="114300" distR="114300" simplePos="0" relativeHeight="251687936" behindDoc="0" locked="0" layoutInCell="1" allowOverlap="1" wp14:anchorId="59B4EBF9" wp14:editId="0CCD9DD4">
+            <wp:simplePos x="0" y="0"/>
+            <wp:positionH relativeFrom="column">
+              <wp:posOffset>952500</wp:posOffset>
+            </wp:positionH>
+            <wp:positionV relativeFrom="paragraph">
+              <wp:posOffset>206375</wp:posOffset>
+            </wp:positionV>
+            <wp:extent cx="1590675" cy="238125"/>
+            <wp:effectExtent l="0" t="0" r="9525" b="9525"/>
+            <wp:wrapTopAndBottom/>
+            <wp:docPr id="32" name="Picture 32"/>
+            <wp:cNvGraphicFramePr>
+              <a:graphicFrameLocks xmlns:a="http://schemas.openxmlformats.org/drawingml/2006/main" noChangeAspect="1"/>
+            </wp:cNvGraphicFramePr>
+            <a:graphic xmlns:a="http://schemas.openxmlformats.org/drawingml/2006/main">
+              <a:graphicData uri="http://schemas.openxmlformats.org/drawingml/2006/picture">
+                <pic:pic xmlns:pic="http://schemas.openxmlformats.org/drawingml/2006/picture">
+                  <pic:nvPicPr>
+                    <pic:cNvPr id="32" name="Search by exact Address.JPG"/>
+                    <pic:cNvPicPr/>
+                  </pic:nvPicPr>
+                  <pic:blipFill>
+                    <a:blip r:embed="rId37">
+                      <a:extLst>
+                        <a:ext uri="{28A0092B-C50C-407E-A947-70E740481C1C}">
+                          <a14:useLocalDpi xmlns:a14="http://schemas.microsoft.com/office/drawing/2010/main" val="0"/>
+                        </a:ext>
+                      </a:extLst>
+                    </a:blip>
+                    <a:stretch>
+                      <a:fillRect/>
+                    </a:stretch>
+                  </pic:blipFill>
+                  <pic:spPr>
+                    <a:xfrm>
+                      <a:off x="0" y="0"/>
+                      <a:ext cx="1590675" cy="238125"/>
+                    </a:xfrm>
+                    <a:prstGeom prst="rect">
+                      <a:avLst/>
+                    </a:prstGeom>
+                  </pic:spPr>
+                </pic:pic>
+              </a:graphicData>
+            </a:graphic>
+          </wp:anchor>
+        </w:drawing>
+      </w:r>
+      <w:r>
+        <w:t>Choose “Search by exact Address”</w:t>
+      </w:r>
+    </w:p>
+    <w:p>
+      <w:pPr>
+        <w:pStyle w:val="ListParagraph"/>
+        <w:numPr>
+          <w:ilvl w:val="1"/>
+          <w:numId w:val="1"/>
+        </w:numPr>
+      </w:pPr>
+      <w:r>
+        <w:t>Enter exact address,</w:t>
+      </w:r>
+      <w:r>
+        <w:t xml:space="preserve"> and optional values</w:t>
+      </w:r>
+      <w:r>
+        <w:t xml:space="preserve"> number of beds, number of bedrooms, number of Bathrooms and maximum number of guests</w:t>
+      </w:r>
+      <w:r>
+        <w:rPr>
+          <w:noProof/>
+          <w:lang w:val="en-CA" w:eastAsia="ja-JP"/>
+        </w:rPr>
+        <w:drawing>
+          <wp:inline distT="0" distB="0" distL="0" distR="0">
+            <wp:extent cx="3657600" cy="600075"/>
+            <wp:effectExtent l="0" t="0" r="0" b="9525"/>
+            <wp:docPr id="33" name="Picture 33"/>
+            <wp:cNvGraphicFramePr>
+              <a:graphicFrameLocks xmlns:a="http://schemas.openxmlformats.org/drawingml/2006/main" noChangeAspect="1"/>
+            </wp:cNvGraphicFramePr>
+            <a:graphic xmlns:a="http://schemas.openxmlformats.org/drawingml/2006/main">
+              <a:graphicData uri="http://schemas.openxmlformats.org/drawingml/2006/picture">
+                <pic:pic xmlns:pic="http://schemas.openxmlformats.org/drawingml/2006/picture">
+                  <pic:nvPicPr>
+                    <pic:cNvPr id="33" name="Search by exact Address!.JPG"/>
+                    <pic:cNvPicPr/>
+                  </pic:nvPicPr>
+                  <pic:blipFill>
+                    <a:blip r:embed="rId38">
+                      <a:extLst>
+                        <a:ext uri="{28A0092B-C50C-407E-A947-70E740481C1C}">
+                          <a14:useLocalDpi xmlns:a14="http://schemas.microsoft.com/office/drawing/2010/main" val="0"/>
+                        </a:ext>
+                      </a:extLst>
+                    </a:blip>
+                    <a:stretch>
+                      <a:fillRect/>
+                    </a:stretch>
+                  </pic:blipFill>
+                  <pic:spPr>
+                    <a:xfrm>
+                      <a:off x="0" y="0"/>
+                      <a:ext cx="3657600" cy="600075"/>
+                    </a:xfrm>
+                    <a:prstGeom prst="rect">
+                      <a:avLst/>
+                    </a:prstGeom>
+                  </pic:spPr>
+                </pic:pic>
+              </a:graphicData>
+            </a:graphic>
+          </wp:inline>
+        </w:drawing>
+      </w:r>
+    </w:p>
+    <w:p>
+      <w:pPr>
+        <w:pStyle w:val="ListParagraph"/>
+        <w:numPr>
+          <w:ilvl w:val="1"/>
+          <w:numId w:val="1"/>
+        </w:numPr>
+      </w:pPr>
+      <w:r>
+        <w:rPr>
+          <w:noProof/>
+          <w:lang w:val="en-CA" w:eastAsia="ja-JP"/>
+        </w:rPr>
+        <w:drawing>
+          <wp:anchor distT="0" distB="0" distL="114300" distR="114300" simplePos="0" relativeHeight="251686912" behindDoc="0" locked="0" layoutInCell="1" allowOverlap="1" wp14:anchorId="2A1E6D49" wp14:editId="6C534922">
+            <wp:simplePos x="0" y="0"/>
+            <wp:positionH relativeFrom="column">
+              <wp:posOffset>942975</wp:posOffset>
+            </wp:positionH>
+            <wp:positionV relativeFrom="paragraph">
+              <wp:posOffset>197485</wp:posOffset>
+            </wp:positionV>
+            <wp:extent cx="981075" cy="342900"/>
+            <wp:effectExtent l="0" t="0" r="9525" b="0"/>
+            <wp:wrapTopAndBottom/>
+            <wp:docPr id="31" name="Picture 31"/>
+            <wp:cNvGraphicFramePr>
+              <a:graphicFrameLocks xmlns:a="http://schemas.openxmlformats.org/drawingml/2006/main" noChangeAspect="1"/>
+            </wp:cNvGraphicFramePr>
+            <a:graphic xmlns:a="http://schemas.openxmlformats.org/drawingml/2006/main">
+              <a:graphicData uri="http://schemas.openxmlformats.org/drawingml/2006/picture">
+                <pic:pic xmlns:pic="http://schemas.openxmlformats.org/drawingml/2006/picture">
+                  <pic:nvPicPr>
+                    <pic:cNvPr id="30" name="StartSearch.JPG"/>
+                    <pic:cNvPicPr/>
+                  </pic:nvPicPr>
+                  <pic:blipFill>
+                    <a:blip r:embed="rId36">
+                      <a:extLst>
+                        <a:ext uri="{28A0092B-C50C-407E-A947-70E740481C1C}">
+                          <a14:useLocalDpi xmlns:a14="http://schemas.microsoft.com/office/drawing/2010/main" val="0"/>
+                        </a:ext>
+                      </a:extLst>
+                    </a:blip>
+                    <a:stretch>
+                      <a:fillRect/>
+                    </a:stretch>
+                  </pic:blipFill>
+                  <pic:spPr>
+                    <a:xfrm>
+                      <a:off x="0" y="0"/>
+                      <a:ext cx="981075" cy="342900"/>
+                    </a:xfrm>
+                    <a:prstGeom prst="rect">
+                      <a:avLst/>
+                    </a:prstGeom>
+                  </pic:spPr>
+                </pic:pic>
+              </a:graphicData>
+            </a:graphic>
+          </wp:anchor>
+        </w:drawing>
+      </w:r>
+      <w:r>
+        <w:t>Click “Start Search”</w:t>
+      </w:r>
+    </w:p>
+    <w:p>
+      <w:pPr>
+        <w:pStyle w:val="ListParagraph"/>
+        <w:numPr>
+          <w:ilvl w:val="0"/>
+          <w:numId w:val="1"/>
+        </w:numPr>
+      </w:pPr>
+      <w:r>
+        <w:t>Search by adjacent Postal Codes</w:t>
+      </w:r>
+    </w:p>
+    <w:p>
+      <w:pPr>
+        <w:pStyle w:val="ListParagraph"/>
+        <w:numPr>
+          <w:ilvl w:val="1"/>
+          <w:numId w:val="1"/>
+        </w:numPr>
+      </w:pPr>
+      <w:r>
+        <w:rPr>
+          <w:noProof/>
+          <w:lang w:val="en-CA" w:eastAsia="ja-JP"/>
+        </w:rPr>
+        <w:drawing>
+          <wp:anchor distT="0" distB="0" distL="114300" distR="114300" simplePos="0" relativeHeight="251688960" behindDoc="0" locked="0" layoutInCell="1" allowOverlap="1" wp14:anchorId="2B313554" wp14:editId="19D79C14">
+            <wp:simplePos x="0" y="0"/>
+            <wp:positionH relativeFrom="column">
+              <wp:posOffset>942975</wp:posOffset>
+            </wp:positionH>
+            <wp:positionV relativeFrom="paragraph">
+              <wp:posOffset>199390</wp:posOffset>
+            </wp:positionV>
+            <wp:extent cx="1857375" cy="295275"/>
+            <wp:effectExtent l="0" t="0" r="9525" b="9525"/>
+            <wp:wrapTopAndBottom/>
+            <wp:docPr id="34" name="Picture 34"/>
+            <wp:cNvGraphicFramePr>
+              <a:graphicFrameLocks xmlns:a="http://schemas.openxmlformats.org/drawingml/2006/main" noChangeAspect="1"/>
+            </wp:cNvGraphicFramePr>
+            <a:graphic xmlns:a="http://schemas.openxmlformats.org/drawingml/2006/main">
+              <a:graphicData uri="http://schemas.openxmlformats.org/drawingml/2006/picture">
+                <pic:pic xmlns:pic="http://schemas.openxmlformats.org/drawingml/2006/picture">
+                  <pic:nvPicPr>
+                    <pic:cNvPr id="34" name="Search by adjacent Postal Codes.JPG"/>
+                    <pic:cNvPicPr/>
+                  </pic:nvPicPr>
+                  <pic:blipFill>
+                    <a:blip r:embed="rId39">
+                      <a:extLst>
+                        <a:ext uri="{28A0092B-C50C-407E-A947-70E740481C1C}">
+                          <a14:useLocalDpi xmlns:a14="http://schemas.microsoft.com/office/drawing/2010/main" val="0"/>
+                        </a:ext>
+                      </a:extLst>
+                    </a:blip>
+                    <a:stretch>
+                      <a:fillRect/>
+                    </a:stretch>
+                  </pic:blipFill>
+                  <pic:spPr>
+                    <a:xfrm>
+                      <a:off x="0" y="0"/>
+                      <a:ext cx="1857375" cy="295275"/>
+                    </a:xfrm>
+                    <a:prstGeom prst="rect">
+                      <a:avLst/>
+                    </a:prstGeom>
+                  </pic:spPr>
+                </pic:pic>
+              </a:graphicData>
+            </a:graphic>
+          </wp:anchor>
+        </w:drawing>
+      </w:r>
+      <w:r>
+        <w:t>Choose “Search by adjacent Postal Codes”</w:t>
+      </w:r>
+    </w:p>
+    <w:p>
+      <w:pPr>
+        <w:pStyle w:val="ListParagraph"/>
+        <w:numPr>
+          <w:ilvl w:val="1"/>
+          <w:numId w:val="1"/>
+        </w:numPr>
+      </w:pPr>
+      <w:r>
+        <w:rPr>
+          <w:noProof/>
+          <w:lang w:val="en-CA" w:eastAsia="ja-JP"/>
+        </w:rPr>
+        <w:drawing>
+          <wp:anchor distT="0" distB="0" distL="114300" distR="114300" simplePos="0" relativeHeight="251689984" behindDoc="0" locked="0" layoutInCell="1" allowOverlap="1" wp14:anchorId="2117CDB7" wp14:editId="293BA579">
+            <wp:simplePos x="0" y="0"/>
+            <wp:positionH relativeFrom="column">
+              <wp:posOffset>942975</wp:posOffset>
+            </wp:positionH>
+            <wp:positionV relativeFrom="paragraph">
+              <wp:posOffset>529590</wp:posOffset>
+            </wp:positionV>
+            <wp:extent cx="3657600" cy="597535"/>
+            <wp:effectExtent l="0" t="0" r="0" b="0"/>
+            <wp:wrapTopAndBottom/>
+            <wp:docPr id="35" name="Picture 35"/>
+            <wp:cNvGraphicFramePr>
+              <a:graphicFrameLocks xmlns:a="http://schemas.openxmlformats.org/drawingml/2006/main" noChangeAspect="1"/>
+            </wp:cNvGraphicFramePr>
+            <a:graphic xmlns:a="http://schemas.openxmlformats.org/drawingml/2006/main">
+              <a:graphicData uri="http://schemas.openxmlformats.org/drawingml/2006/picture">
+                <pic:pic xmlns:pic="http://schemas.openxmlformats.org/drawingml/2006/picture">
+                  <pic:nvPicPr>
+                    <pic:cNvPr id="0" name="Picture 2"/>
+                    <pic:cNvPicPr>
+                      <a:picLocks noChangeAspect="1" noChangeArrowheads="1"/>
+                    </pic:cNvPicPr>
+                  </pic:nvPicPr>
+                  <pic:blipFill>
+                    <a:blip r:embed="rId40">
+                      <a:extLst>
+                        <a:ext uri="{28A0092B-C50C-407E-A947-70E740481C1C}">
+                          <a14:useLocalDpi xmlns:a14="http://schemas.microsoft.com/office/drawing/2010/main" val="0"/>
+                        </a:ext>
+                      </a:extLst>
+                    </a:blip>
+                    <a:srcRect/>
+                    <a:stretch>
+                      <a:fillRect/>
+                    </a:stretch>
+                  </pic:blipFill>
+                  <pic:spPr bwMode="auto">
+                    <a:xfrm>
+                      <a:off x="0" y="0"/>
+                      <a:ext cx="3657600" cy="597535"/>
+                    </a:xfrm>
+                    <a:prstGeom prst="rect">
+                      <a:avLst/>
+                    </a:prstGeom>
+                  </pic:spPr>
+                </pic:pic>
+              </a:graphicData>
+            </a:graphic>
+            <wp14:sizeRelH relativeFrom="page">
+              <wp14:pctWidth>0</wp14:pctWidth>
+            </wp14:sizeRelH>
+            <wp14:sizeRelV relativeFrom="page">
+              <wp14:pctHeight>0</wp14:pctHeight>
+            </wp14:sizeRelV>
+          </wp:anchor>
+        </w:drawing>
+      </w:r>
+      <w:r>
+        <w:t>Enter a postal code</w:t>
+      </w:r>
+    </w:p>
+    <w:p>
+      <w:pPr>
+        <w:pStyle w:val="ListParagraph"/>
+        <w:numPr>
+          <w:ilvl w:val="1"/>
+          <w:numId w:val="1"/>
+        </w:numPr>
+      </w:pPr>
+      <w:r>
+        <w:t>Click “Start Search”</w:t>
+      </w:r>
+    </w:p>
+    <w:p>
+      <w:pPr>
+        <w:pStyle w:val="ListParagraph"/>
+        <w:ind w:left="1440"/>
+      </w:pPr>
+    </w:p>
+    <w:p>
+      <w:pPr>
+        <w:pStyle w:val="ListParagraph"/>
+        <w:numPr>
+          <w:ilvl w:val="0"/>
+          <w:numId w:val="1"/>
+        </w:numPr>
+      </w:pPr>
+      <w:r>
+        <w:t>Sort</w:t>
+      </w:r>
+    </w:p>
+    <w:p>
+      <w:pPr>
+        <w:pStyle w:val="ListParagraph"/>
+        <w:numPr>
+          <w:ilvl w:val="1"/>
+          <w:numId w:val="1"/>
+        </w:numPr>
+      </w:pPr>
+      <w:r>
+        <w:t>To sort by Price choose “Sort by price(Ascending)” or “Sort by price(Descending)”</w:t>
+      </w:r>
+      <w:r>
+        <w:rPr>
+          <w:noProof/>
+          <w:lang w:val="en-CA" w:eastAsia="ja-JP"/>
+        </w:rPr>
+        <w:drawing>
+          <wp:inline distT="0" distB="0" distL="0" distR="0">
+            <wp:extent cx="2057400" cy="504825"/>
+            <wp:effectExtent l="0" t="0" r="0" b="9525"/>
+            <wp:docPr id="37" name="Picture 37"/>
+            <wp:cNvGraphicFramePr>
+              <a:graphicFrameLocks xmlns:a="http://schemas.openxmlformats.org/drawingml/2006/main" noChangeAspect="1"/>
+            </wp:cNvGraphicFramePr>
+            <a:graphic xmlns:a="http://schemas.openxmlformats.org/drawingml/2006/main">
+              <a:graphicData uri="http://schemas.openxmlformats.org/drawingml/2006/picture">
+                <pic:pic xmlns:pic="http://schemas.openxmlformats.org/drawingml/2006/picture">
+                  <pic:nvPicPr>
+                    <pic:cNvPr id="37" name="sortbyprice.JPG"/>
+                    <pic:cNvPicPr/>
+                  </pic:nvPicPr>
+                  <pic:blipFill>
+                    <a:blip r:embed="rId41">
+                      <a:extLst>
+                        <a:ext uri="{28A0092B-C50C-407E-A947-70E740481C1C}">
+                          <a14:useLocalDpi xmlns:a14="http://schemas.microsoft.com/office/drawing/2010/main" val="0"/>
+                        </a:ext>
+                      </a:extLst>
+                    </a:blip>
+                    <a:stretch>
+                      <a:fillRect/>
+                    </a:stretch>
+                  </pic:blipFill>
+                  <pic:spPr>
+                    <a:xfrm>
+                      <a:off x="0" y="0"/>
+                      <a:ext cx="2057400" cy="504825"/>
+                    </a:xfrm>
+                    <a:prstGeom prst="rect">
+                      <a:avLst/>
+                    </a:prstGeom>
+                  </pic:spPr>
+                </pic:pic>
+              </a:graphicData>
+            </a:graphic>
+          </wp:inline>
+        </w:drawing>
+      </w:r>
+    </w:p>
+    <w:p>
+      <w:pPr>
+        <w:pStyle w:val="ListParagraph"/>
+        <w:numPr>
+          <w:ilvl w:val="1"/>
+          <w:numId w:val="1"/>
+        </w:numPr>
+      </w:pPr>
+      <w:r>
+        <w:t>You can also enter optional information such as, Date range start, Date range end, Price range max and Price range max to filt</w:t>
+      </w:r>
+      <w:r>
+        <w:t>er according to your preference. You can also select Amenities on the left side box.</w:t>
+      </w:r>
+    </w:p>
+    <w:p>
+      <w:pPr>
+        <w:pStyle w:val="ListParagraph"/>
+        <w:ind w:left="1440"/>
+      </w:pPr>
+      <w:r>
+        <w:rPr>
+          <w:noProof/>
+          <w:lang w:val="en-CA" w:eastAsia="ja-JP"/>
+        </w:rPr>
+        <w:drawing>
+          <wp:inline distT="0" distB="0" distL="0" distR="0">
+            <wp:extent cx="2562225" cy="609600"/>
+            <wp:effectExtent l="0" t="0" r="9525" b="0"/>
+            <wp:docPr id="38" name="Picture 38"/>
+            <wp:cNvGraphicFramePr>
+              <a:graphicFrameLocks xmlns:a="http://schemas.openxmlformats.org/drawingml/2006/main" noChangeAspect="1"/>
+            </wp:cNvGraphicFramePr>
+            <a:graphic xmlns:a="http://schemas.openxmlformats.org/drawingml/2006/main">
+              <a:graphicData uri="http://schemas.openxmlformats.org/drawingml/2006/picture">
+                <pic:pic xmlns:pic="http://schemas.openxmlformats.org/drawingml/2006/picture">
+                  <pic:nvPicPr>
+                    <pic:cNvPr id="38" name="date range.JPG"/>
+                    <pic:cNvPicPr/>
+                  </pic:nvPicPr>
+                  <pic:blipFill>
+                    <a:blip r:embed="rId42">
+                      <a:extLst>
+                        <a:ext uri="{28A0092B-C50C-407E-A947-70E740481C1C}">
+                          <a14:useLocalDpi xmlns:a14="http://schemas.microsoft.com/office/drawing/2010/main" val="0"/>
+                        </a:ext>
+                      </a:extLst>
+                    </a:blip>
+                    <a:stretch>
+                      <a:fillRect/>
+                    </a:stretch>
+                  </pic:blipFill>
+                  <pic:spPr>
+                    <a:xfrm>
+                      <a:off x="0" y="0"/>
+                      <a:ext cx="2562225" cy="609600"/>
+                    </a:xfrm>
+                    <a:prstGeom prst="rect">
+                      <a:avLst/>
+                    </a:prstGeom>
+                  </pic:spPr>
+                </pic:pic>
+              </a:graphicData>
+            </a:graphic>
+          </wp:inline>
+        </w:drawing>
+      </w:r>
+    </w:p>
+    <w:p>
+      <w:pPr>
+        <w:pStyle w:val="ListParagraph"/>
+        <w:ind w:left="1440"/>
+      </w:pPr>
+      <w:r>
+        <w:rPr>
+          <w:noProof/>
+          <w:lang w:val="en-CA" w:eastAsia="ja-JP"/>
+        </w:rPr>
+        <w:drawing>
+          <wp:inline distT="0" distB="0" distL="0" distR="0" wp14:anchorId="097E52B3" wp14:editId="4E374A5C">
+            <wp:extent cx="2514600" cy="600075"/>
+            <wp:effectExtent l="0" t="0" r="0" b="9525"/>
+            <wp:docPr id="39" name="Picture 39"/>
+            <wp:cNvGraphicFramePr>
+              <a:graphicFrameLocks xmlns:a="http://schemas.openxmlformats.org/drawingml/2006/main" noChangeAspect="1"/>
+            </wp:cNvGraphicFramePr>
+            <a:graphic xmlns:a="http://schemas.openxmlformats.org/drawingml/2006/main">
+              <a:graphicData uri="http://schemas.openxmlformats.org/drawingml/2006/picture">
+                <pic:pic xmlns:pic="http://schemas.openxmlformats.org/drawingml/2006/picture">
+                  <pic:nvPicPr>
+                    <pic:cNvPr id="39" name="pricerange.JPG"/>
+                    <pic:cNvPicPr/>
+                  </pic:nvPicPr>
+                  <pic:blipFill>
+                    <a:blip r:embed="rId43">
+                      <a:extLst>
+                        <a:ext uri="{28A0092B-C50C-407E-A947-70E740481C1C}">
+                          <a14:useLocalDpi xmlns:a14="http://schemas.microsoft.com/office/drawing/2010/main" val="0"/>
+                        </a:ext>
+                      </a:extLst>
+                    </a:blip>
+                    <a:stretch>
+                      <a:fillRect/>
+                    </a:stretch>
+                  </pic:blipFill>
+                  <pic:spPr>
+                    <a:xfrm>
+                      <a:off x="0" y="0"/>
+                      <a:ext cx="2514600" cy="600075"/>
+                    </a:xfrm>
+                    <a:prstGeom prst="rect">
+                      <a:avLst/>
+                    </a:prstGeom>
+                  </pic:spPr>
+                </pic:pic>
+              </a:graphicData>
+            </a:graphic>
+          </wp:inline>
+        </w:drawing>
+      </w:r>
+    </w:p>
+    <w:p>
+      <w:pPr>
+        <w:pStyle w:val="ListParagraph"/>
+        <w:numPr>
+          <w:ilvl w:val="1"/>
+          <w:numId w:val="1"/>
+        </w:numPr>
+      </w:pPr>
+      <w:r>
+        <w:rPr>
+          <w:noProof/>
+          <w:lang w:val="en-CA" w:eastAsia="ja-JP"/>
+        </w:rPr>
+        <w:drawing>
+          <wp:anchor distT="0" distB="0" distL="114300" distR="114300" simplePos="0" relativeHeight="251698176" behindDoc="0" locked="0" layoutInCell="1" allowOverlap="1" wp14:anchorId="0379D596" wp14:editId="74038B12">
+            <wp:simplePos x="0" y="0"/>
+            <wp:positionH relativeFrom="column">
+              <wp:posOffset>914004</wp:posOffset>
+            </wp:positionH>
+            <wp:positionV relativeFrom="paragraph">
+              <wp:posOffset>190005</wp:posOffset>
+            </wp:positionV>
+            <wp:extent cx="981075" cy="342900"/>
+            <wp:effectExtent l="0" t="0" r="9525" b="0"/>
+            <wp:wrapTopAndBottom/>
+            <wp:docPr id="40" name="Picture 40"/>
+            <wp:cNvGraphicFramePr>
+              <a:graphicFrameLocks xmlns:a="http://schemas.openxmlformats.org/drawingml/2006/main" noChangeAspect="1"/>
+            </wp:cNvGraphicFramePr>
+            <a:graphic xmlns:a="http://schemas.openxmlformats.org/drawingml/2006/main">
+              <a:graphicData uri="http://schemas.openxmlformats.org/drawingml/2006/picture">
+                <pic:pic xmlns:pic="http://schemas.openxmlformats.org/drawingml/2006/picture">
+                  <pic:nvPicPr>
+                    <pic:cNvPr id="40" name="StartSearch.JPG"/>
+                    <pic:cNvPicPr/>
+                  </pic:nvPicPr>
+                  <pic:blipFill>
+                    <a:blip r:embed="rId36">
+                      <a:extLst>
+                        <a:ext uri="{28A0092B-C50C-407E-A947-70E740481C1C}">
+                          <a14:useLocalDpi xmlns:a14="http://schemas.microsoft.com/office/drawing/2010/main" val="0"/>
+                        </a:ext>
+                      </a:extLst>
+                    </a:blip>
+                    <a:stretch>
+                      <a:fillRect/>
+                    </a:stretch>
+                  </pic:blipFill>
+                  <pic:spPr>
+                    <a:xfrm>
+                      <a:off x="0" y="0"/>
+                      <a:ext cx="981075" cy="342900"/>
+                    </a:xfrm>
+                    <a:prstGeom prst="rect">
+                      <a:avLst/>
+                    </a:prstGeom>
+                  </pic:spPr>
+                </pic:pic>
+              </a:graphicData>
+            </a:graphic>
+          </wp:anchor>
+        </w:drawing>
+      </w:r>
+      <w:r>
+        <w:t>Click “Start Search”</w:t>
+      </w:r>
+      <w:r>
+        <w:rPr>
+          <w:noProof/>
+        </w:rPr>
+        <w:t xml:space="preserve"> </w:t>
+      </w:r>
+    </w:p>
+    <w:p>
+      <w:pPr>
+        <w:pStyle w:val="ListParagraph"/>
+        <w:ind w:left="1440"/>
+      </w:pPr>
+    </w:p>
+    <w:p>
+      <w:pPr>
+        <w:pStyle w:val="ListParagraph"/>
+      </w:pPr>
     </w:p>
     <w:sectPr>
-      <w:headerReference w:type="first" r:id="rId5"/>
+      <w:headerReference w:type="default" r:id="rId44"/>
       <w:pgSz w:w="12240" w:h="15840"/>
-      <w:pgMar w:top="1440" w:right="1440" w:bottom="1440" w:left="1440" w:header="708" w:footer="708" w:gutter="0"/>
-      <w:cols w:space="708"/>
-      <w:titlePg/>
+      <w:pgMar w:top="1440" w:right="1440" w:bottom="1440" w:left="1440" w:header="720" w:footer="720" w:gutter="0"/>
+      <w:cols w:space="720"/>
       <w:docGrid w:linePitch="360"/>
     </w:sectPr>
   </w:body>
 </w:document>
 </file>
 
+<file path=word/endnotes.xml><?xml version="1.0" encoding="utf-8"?>
+<w:endnotes xmlns:wpc="http://schemas.microsoft.com/office/word/2010/wordprocessingCanvas" xmlns:mc="http://schemas.openxmlformats.org/markup-compatibility/2006" xmlns:o="urn:schemas-microsoft-com:office:office" xmlns:r="http://schemas.openxmlformats.org/officeDocument/2006/relationships" xmlns:m="http://schemas.openxmlformats.org/officeDocument/2006/math" xmlns:v="urn:schemas-microsoft-com:vml" xmlns:wp14="http://schemas.microsoft.com/office/word/2010/wordprocessingDrawing" xmlns:wp="http://schemas.openxmlformats.org/drawingml/2006/wordprocessingDrawing" xmlns:w10="urn:schemas-microsoft-com:office:word" xmlns:w="http://schemas.openxmlformats.org/wordprocessingml/2006/main" xmlns:w14="http://schemas.microsoft.com/office/word/2010/wordml" xmlns:w15="http://schemas.microsoft.com/office/word/2012/wordml" xmlns:wpg="http://schemas.microsoft.com/office/word/2010/wordprocessingGroup" xmlns:wpi="http://schemas.microsoft.com/office/word/2010/wordprocessingInk" xmlns:wne="http://schemas.microsoft.com/office/word/2006/wordml" xmlns:wps="http://schemas.microsoft.com/office/word/2010/wordprocessingShape" mc:Ignorable="w14 w15 wp14">
+  <w:endnote w:type="separator" w:id="-1">
+    <w:p>
+      <w:pPr>
+        <w:spacing w:after="0" w:line="240" w:lineRule="auto"/>
+      </w:pPr>
+      <w:r>
+        <w:separator/>
+      </w:r>
+    </w:p>
+  </w:endnote>
+  <w:endnote w:type="continuationSeparator" w:id="0">
+    <w:p>
+      <w:pPr>
+        <w:spacing w:after="0" w:line="240" w:lineRule="auto"/>
+      </w:pPr>
+      <w:r>
+        <w:continuationSeparator/>
+      </w:r>
+    </w:p>
+  </w:endnote>
+</w:endnotes>
+</file>
+
+<file path=word/footnotes.xml><?xml version="1.0" encoding="utf-8"?>
+<w:footnotes xmlns:wpc="http://schemas.microsoft.com/office/word/2010/wordprocessingCanvas" xmlns:mc="http://schemas.openxmlformats.org/markup-compatibility/2006" xmlns:o="urn:schemas-microsoft-com:office:office" xmlns:r="http://schemas.openxmlformats.org/officeDocument/2006/relationships" xmlns:m="http://schemas.openxmlformats.org/officeDocument/2006/math" xmlns:v="urn:schemas-microsoft-com:vml" xmlns:wp14="http://schemas.microsoft.com/office/word/2010/wordprocessingDrawing" xmlns:wp="http://schemas.openxmlformats.org/drawingml/2006/wordprocessingDrawing" xmlns:w10="urn:schemas-microsoft-com:office:word" xmlns:w="http://schemas.openxmlformats.org/wordprocessingml/2006/main" xmlns:w14="http://schemas.microsoft.com/office/word/2010/wordml" xmlns:w15="http://schemas.microsoft.com/office/word/2012/wordml" xmlns:wpg="http://schemas.microsoft.com/office/word/2010/wordprocessingGroup" xmlns:wpi="http://schemas.microsoft.com/office/word/2010/wordprocessingInk" xmlns:wne="http://schemas.microsoft.com/office/word/2006/wordml" xmlns:wps="http://schemas.microsoft.com/office/word/2010/wordprocessingShape" mc:Ignorable="w14 w15 wp14">
+  <w:footnote w:type="separator" w:id="-1">
+    <w:p>
+      <w:pPr>
+        <w:spacing w:after="0" w:line="240" w:lineRule="auto"/>
+      </w:pPr>
+      <w:r>
+        <w:separator/>
+      </w:r>
+    </w:p>
+  </w:footnote>
+  <w:footnote w:type="continuationSeparator" w:id="0">
+    <w:p>
+      <w:pPr>
+        <w:spacing w:after="0" w:line="240" w:lineRule="auto"/>
+      </w:pPr>
+      <w:r>
+        <w:continuationSeparator/>
+      </w:r>
+    </w:p>
+  </w:footnote>
+</w:footnotes>
+</file>
+
 <file path=word/header1.xml><?xml version="1.0" encoding="utf-8"?>
-<w:hdr xmlns:wpc="http://schemas.microsoft.com/office/word/2010/wordprocessingCanvas" xmlns:cx="http://schemas.microsoft.com/office/drawing/2014/chartex" xmlns:cx1="http://schemas.microsoft.com/office/drawing/2015/9/8/chartex" xmlns:cx2="http://schemas.microsoft.com/office/drawing/2015/10/21/chartex" xmlns:mc="http://schemas.openxmlformats.org/markup-compatibility/2006" xmlns:o="urn:schemas-microsoft-com:office:office" xmlns:r="http://schemas.openxmlformats.org/officeDocument/2006/relationships" xmlns:m="http://schemas.openxmlformats.org/officeDocument/2006/math" xmlns:v="urn:schemas-microsoft-com:vml" xmlns:wp14="http://schemas.microsoft.com/office/word/2010/wordprocessingDrawing" xmlns:wp="http://schemas.openxmlformats.org/drawingml/2006/wordprocessingDrawing" xmlns:w10="urn:schemas-microsoft-com:office:word" xmlns:w="http://schemas.openxmlformats.org/wordprocessingml/2006/main" xmlns:w14="http://schemas.microsoft.com/office/word/2010/wordml" xmlns:w15="http://schemas.microsoft.com/office/word/2012/wordml" xmlns:w16se="http://schemas.microsoft.com/office/word/2015/wordml/symex" xmlns:wpg="http://schemas.microsoft.com/office/word/2010/wordprocessingGroup" xmlns:wpi="http://schemas.microsoft.com/office/word/2010/wordprocessingInk" xmlns:wne="http://schemas.microsoft.com/office/word/2006/wordml" xmlns:wps="http://schemas.microsoft.com/office/word/2010/wordprocessingShape" mc:Ignorable="w14 w15 w16se wp14">
+<w:hdr xmlns:wpc="http://schemas.microsoft.com/office/word/2010/wordprocessingCanvas" xmlns:mc="http://schemas.openxmlformats.org/markup-compatibility/2006" xmlns:o="urn:schemas-microsoft-com:office:office" xmlns:r="http://schemas.openxmlformats.org/officeDocument/2006/relationships" xmlns:m="http://schemas.openxmlformats.org/officeDocument/2006/math" xmlns:v="urn:schemas-microsoft-com:vml" xmlns:wp14="http://schemas.microsoft.com/office/word/2010/wordprocessingDrawing" xmlns:wp="http://schemas.openxmlformats.org/drawingml/2006/wordprocessingDrawing" xmlns:w10="urn:schemas-microsoft-com:office:word" xmlns:w="http://schemas.openxmlformats.org/wordprocessingml/2006/main" xmlns:w14="http://schemas.microsoft.com/office/word/2010/wordml" xmlns:w15="http://schemas.microsoft.com/office/word/2012/wordml" xmlns:wpg="http://schemas.microsoft.com/office/word/2010/wordprocessingGroup" xmlns:wpi="http://schemas.microsoft.com/office/word/2010/wordprocessingInk" xmlns:wne="http://schemas.microsoft.com/office/word/2006/wordml" xmlns:wps="http://schemas.microsoft.com/office/word/2010/wordprocessingShape" mc:Ignorable="w14 w15 wp14">
+  <w:sdt>
+    <w:sdtPr>
+      <w:id w:val="1901096010"/>
+      <w:docPartObj>
+        <w:docPartGallery w:val="Page Numbers (Top of Page)"/>
+        <w:docPartUnique/>
+      </w:docPartObj>
+    </w:sdtPr>
+    <w:sdtEndPr>
+      <w:rPr>
+        <w:noProof/>
+      </w:rPr>
+    </w:sdtEndPr>
+    <w:sdtContent>
+      <w:p>
+        <w:pPr>
+          <w:pStyle w:val="Header"/>
+          <w:jc w:val="right"/>
+        </w:pPr>
+        <w:r>
+          <w:fldChar w:fldCharType="begin"/>
+        </w:r>
+        <w:r>
+          <w:instrText xml:space="preserve"> PAGE   \* MERGEFORMAT </w:instrText>
+        </w:r>
+        <w:r>
+          <w:fldChar w:fldCharType="separate"/>
+        </w:r>
+        <w:r>
+          <w:rPr>
+            <w:noProof/>
+          </w:rPr>
+          <w:t>5</w:t>
+        </w:r>
+        <w:r>
+          <w:rPr>
+            <w:noProof/>
+          </w:rPr>
+          <w:fldChar w:fldCharType="end"/>
+        </w:r>
+      </w:p>
+    </w:sdtContent>
+  </w:sdt>
   <w:p>
     <w:pPr>
       <w:pStyle w:val="Header"/>
-      <w:rPr>
-        <w:rFonts w:ascii="Cambria" w:hAnsi="Cambria"/>
-      </w:rPr>
     </w:pPr>
-    <w:r>
-      <w:rPr>
-        <w:rFonts w:ascii="Cambria" w:hAnsi="Cambria"/>
-      </w:rPr>
-      <w:t>Akshay Nair, Ralph Samson Lal</w:t>
-    </w:r>
-    <w:r>
-      <w:rPr>
-        <w:rFonts w:ascii="Cambria" w:hAnsi="Cambria"/>
-      </w:rPr>
-      <w:tab/>
-    </w:r>
-    <w:r>
-      <w:rPr>
-        <w:rFonts w:ascii="Cambria" w:hAnsi="Cambria"/>
-      </w:rPr>
-      <w:tab/>
-      <w:t>July 25, 2016</w:t>
-    </w:r>
   </w:p>
 </w:hdr>
 </file>
 
 <file path=word/numbering.xml><?xml version="1.0" encoding="utf-8"?>
-<w:numbering xmlns:wpc="http://schemas.microsoft.com/office/word/2010/wordprocessingCanvas" xmlns:cx="http://schemas.microsoft.com/office/drawing/2014/chartex" xmlns:cx1="http://schemas.microsoft.com/office/drawing/2015/9/8/chartex" xmlns:cx2="http://schemas.microsoft.com/office/drawing/2015/10/21/chartex" xmlns:mc="http://schemas.openxmlformats.org/markup-compatibility/2006" xmlns:o="urn:schemas-microsoft-com:office:office" xmlns:r="http://schemas.openxmlformats.org/officeDocument/2006/relationships" xmlns:m="http://schemas.openxmlformats.org/officeDocument/2006/math" xmlns:v="urn:schemas-microsoft-com:vml" xmlns:wp14="http://schemas.microsoft.com/office/word/2010/wordprocessingDrawing" xmlns:wp="http://schemas.openxmlformats.org/drawingml/2006/wordprocessingDrawing" xmlns:w10="urn:schemas-microsoft-com:office:word" xmlns:w="http://schemas.openxmlformats.org/wordprocessingml/2006/main" xmlns:w14="http://schemas.microsoft.com/office/word/2010/wordml" xmlns:w15="http://schemas.microsoft.com/office/word/2012/wordml" xmlns:w16se="http://schemas.microsoft.com/office/word/2015/wordml/symex" xmlns:wpg="http://schemas.microsoft.com/office/word/2010/wordprocessingGroup" xmlns:wpi="http://schemas.microsoft.com/office/word/2010/wordprocessingInk" xmlns:wne="http://schemas.microsoft.com/office/word/2006/wordml" xmlns:wps="http://schemas.microsoft.com/office/word/2010/wordprocessingShape" mc:Ignorable="w14 w15 w16se wp14">
+<w:numbering xmlns:wpc="http://schemas.microsoft.com/office/word/2010/wordprocessingCanvas" xmlns:mc="http://schemas.openxmlformats.org/markup-compatibility/2006" xmlns:o="urn:schemas-microsoft-com:office:office" xmlns:r="http://schemas.openxmlformats.org/officeDocument/2006/relationships" xmlns:m="http://schemas.openxmlformats.org/officeDocument/2006/math" xmlns:v="urn:schemas-microsoft-com:vml" xmlns:wp14="http://schemas.microsoft.com/office/word/2010/wordprocessingDrawing" xmlns:wp="http://schemas.openxmlformats.org/drawingml/2006/wordprocessingDrawing" xmlns:w10="urn:schemas-microsoft-com:office:word" xmlns:w="http://schemas.openxmlformats.org/wordprocessingml/2006/main" xmlns:w14="http://schemas.microsoft.com/office/word/2010/wordml" xmlns:w15="http://schemas.microsoft.com/office/word/2012/wordml" xmlns:wpg="http://schemas.microsoft.com/office/word/2010/wordprocessingGroup" xmlns:wpi="http://schemas.microsoft.com/office/word/2010/wordprocessingInk" xmlns:wne="http://schemas.microsoft.com/office/word/2006/wordml" xmlns:wps="http://schemas.microsoft.com/office/word/2010/wordprocessingShape" mc:Ignorable="w14 w15 wp14">
   <w:abstractNum w:abstractNumId="0" w15:restartNumberingAfterBreak="0">
-    <w:nsid w:val="728248C3"/>
+    <w:nsid w:val="346E1770"/>
     <w:multiLevelType w:val="hybridMultilevel"/>
-    <w:tmpl w:val="53426FFC"/>
-    <w:lvl w:ilvl="0" w:tplc="04090001">
+    <w:tmpl w:val="D068A9D0"/>
+    <w:lvl w:ilvl="0" w:tplc="0409000B">
       <w:start w:val="1"/>
       <w:numFmt w:val="bullet"/>
-      <w:lvlText w:val=""/>
+      <w:lvlText w:val=""/>
       <w:lvlJc w:val="left"/>
       <w:pPr>
         <w:ind w:left="720" w:hanging="360"/>
       </w:pPr>
       <w:rPr>
-        <w:rFonts w:ascii="Symbol" w:hAnsi="Symbol" w:hint="default"/>
+        <w:rFonts w:ascii="Wingdings" w:hAnsi="Wingdings" w:hint="default"/>
       </w:rPr>
     </w:lvl>
-    <w:lvl w:ilvl="1" w:tplc="04090003" w:tentative="1">
+    <w:lvl w:ilvl="1" w:tplc="0409000F">
       <w:start w:val="1"/>
-      <w:numFmt w:val="bullet"/>
-      <w:lvlText w:val="o"/>
+      <w:numFmt w:val="decimal"/>
+      <w:lvlText w:val="%2."/>
       <w:lvlJc w:val="left"/>
       <w:pPr>
         <w:ind w:left="1440" w:hanging="360"/>
       </w:pPr>
       <w:rPr>
-        <w:rFonts w:ascii="Courier New" w:hAnsi="Courier New" w:cs="Courier New" w:hint="default"/>
+        <w:rFonts w:hint="default"/>
       </w:rPr>
     </w:lvl>
-    <w:lvl w:ilvl="2" w:tplc="04090005" w:tentative="1">
+    <w:lvl w:ilvl="2" w:tplc="04090005">
       <w:start w:val="1"/>
       <w:numFmt w:val="bullet"/>
       <w:lvlText w:val=""/>
@@ -233,14 +3677,103 @@
       </w:rPr>
     </w:lvl>
   </w:abstractNum>
+  <w:abstractNum w:abstractNumId="1" w15:restartNumberingAfterBreak="0">
+    <w:nsid w:val="5E1B0DE4"/>
+    <w:multiLevelType w:val="hybridMultilevel"/>
+    <w:tmpl w:val="4BAEC112"/>
+    <w:lvl w:ilvl="0" w:tplc="0409000F">
+      <w:start w:val="1"/>
+      <w:numFmt w:val="decimal"/>
+      <w:lvlText w:val="%1."/>
+      <w:lvlJc w:val="left"/>
+      <w:pPr>
+        <w:ind w:left="1440" w:hanging="360"/>
+      </w:pPr>
+    </w:lvl>
+    <w:lvl w:ilvl="1" w:tplc="04090019" w:tentative="1">
+      <w:start w:val="1"/>
+      <w:numFmt w:val="lowerLetter"/>
+      <w:lvlText w:val="%2."/>
+      <w:lvlJc w:val="left"/>
+      <w:pPr>
+        <w:ind w:left="2160" w:hanging="360"/>
+      </w:pPr>
+    </w:lvl>
+    <w:lvl w:ilvl="2" w:tplc="0409001B" w:tentative="1">
+      <w:start w:val="1"/>
+      <w:numFmt w:val="lowerRoman"/>
+      <w:lvlText w:val="%3."/>
+      <w:lvlJc w:val="right"/>
+      <w:pPr>
+        <w:ind w:left="2880" w:hanging="180"/>
+      </w:pPr>
+    </w:lvl>
+    <w:lvl w:ilvl="3" w:tplc="0409000F" w:tentative="1">
+      <w:start w:val="1"/>
+      <w:numFmt w:val="decimal"/>
+      <w:lvlText w:val="%4."/>
+      <w:lvlJc w:val="left"/>
+      <w:pPr>
+        <w:ind w:left="3600" w:hanging="360"/>
+      </w:pPr>
+    </w:lvl>
+    <w:lvl w:ilvl="4" w:tplc="04090019" w:tentative="1">
+      <w:start w:val="1"/>
+      <w:numFmt w:val="lowerLetter"/>
+      <w:lvlText w:val="%5."/>
+      <w:lvlJc w:val="left"/>
+      <w:pPr>
+        <w:ind w:left="4320" w:hanging="360"/>
+      </w:pPr>
+    </w:lvl>
+    <w:lvl w:ilvl="5" w:tplc="0409001B" w:tentative="1">
+      <w:start w:val="1"/>
+      <w:numFmt w:val="lowerRoman"/>
+      <w:lvlText w:val="%6."/>
+      <w:lvlJc w:val="right"/>
+      <w:pPr>
+        <w:ind w:left="5040" w:hanging="180"/>
+      </w:pPr>
+    </w:lvl>
+    <w:lvl w:ilvl="6" w:tplc="0409000F" w:tentative="1">
+      <w:start w:val="1"/>
+      <w:numFmt w:val="decimal"/>
+      <w:lvlText w:val="%7."/>
+      <w:lvlJc w:val="left"/>
+      <w:pPr>
+        <w:ind w:left="5760" w:hanging="360"/>
+      </w:pPr>
+    </w:lvl>
+    <w:lvl w:ilvl="7" w:tplc="04090019" w:tentative="1">
+      <w:start w:val="1"/>
+      <w:numFmt w:val="lowerLetter"/>
+      <w:lvlText w:val="%8."/>
+      <w:lvlJc w:val="left"/>
+      <w:pPr>
+        <w:ind w:left="6480" w:hanging="360"/>
+      </w:pPr>
+    </w:lvl>
+    <w:lvl w:ilvl="8" w:tplc="0409001B" w:tentative="1">
+      <w:start w:val="1"/>
+      <w:numFmt w:val="lowerRoman"/>
+      <w:lvlText w:val="%9."/>
+      <w:lvlJc w:val="right"/>
+      <w:pPr>
+        <w:ind w:left="7200" w:hanging="180"/>
+      </w:pPr>
+    </w:lvl>
+  </w:abstractNum>
   <w:num w:numId="1">
     <w:abstractNumId w:val="0"/>
+  </w:num>
+  <w:num w:numId="2">
+    <w:abstractNumId w:val="1"/>
   </w:num>
 </w:numbering>
 </file>
 
 <file path=word/styles.xml><?xml version="1.0" encoding="utf-8"?>
-<w:styles xmlns:mc="http://schemas.openxmlformats.org/markup-compatibility/2006" xmlns:r="http://schemas.openxmlformats.org/officeDocument/2006/relationships" xmlns:w="http://schemas.openxmlformats.org/wordprocessingml/2006/main" xmlns:w14="http://schemas.microsoft.com/office/word/2010/wordml" xmlns:w15="http://schemas.microsoft.com/office/word/2012/wordml" xmlns:w16se="http://schemas.microsoft.com/office/word/2015/wordml/symex" mc:Ignorable="w14 w15 w16se">
+<w:styles xmlns:mc="http://schemas.openxmlformats.org/markup-compatibility/2006" xmlns:r="http://schemas.openxmlformats.org/officeDocument/2006/relationships" xmlns:w="http://schemas.openxmlformats.org/wordprocessingml/2006/main" xmlns:w14="http://schemas.microsoft.com/office/word/2010/wordml" xmlns:w15="http://schemas.microsoft.com/office/word/2012/wordml" mc:Ignorable="w14 w15">
   <w:docDefaults>
     <w:rPrDefault>
       <w:rPr>
@@ -256,7 +3789,7 @@
       </w:pPr>
     </w:pPrDefault>
   </w:docDefaults>
-  <w:latentStyles w:defLockedState="0" w:defUIPriority="99" w:defSemiHidden="0" w:defUnhideWhenUsed="0" w:defQFormat="0" w:count="372">
+  <w:latentStyles w:defLockedState="0" w:defUIPriority="99" w:defSemiHidden="0" w:defUnhideWhenUsed="0" w:defQFormat="0" w:count="371">
     <w:lsdException w:name="Normal" w:uiPriority="0" w:qFormat="1"/>
     <w:lsdException w:name="heading 1" w:uiPriority="9" w:qFormat="1"/>
     <w:lsdException w:name="heading 2" w:semiHidden="1" w:uiPriority="9" w:unhideWhenUsed="1" w:qFormat="1"/>
@@ -362,6 +3895,7 @@
     <w:lsdException w:name="HTML Sample" w:semiHidden="1" w:unhideWhenUsed="1"/>
     <w:lsdException w:name="HTML Typewriter" w:semiHidden="1" w:unhideWhenUsed="1"/>
     <w:lsdException w:name="HTML Variable" w:semiHidden="1" w:unhideWhenUsed="1"/>
+    <w:lsdException w:name="Normal Table" w:semiHidden="1" w:unhideWhenUsed="1"/>
     <w:lsdException w:name="annotation subject" w:semiHidden="1" w:unhideWhenUsed="1"/>
     <w:lsdException w:name="No List" w:semiHidden="1" w:unhideWhenUsed="1"/>
     <w:lsdException w:name="Outline List 1" w:semiHidden="1" w:unhideWhenUsed="1"/>
@@ -408,8 +3942,10 @@
     <w:lsdException w:name="Table Subtle 2" w:semiHidden="1" w:unhideWhenUsed="1"/>
     <w:lsdException w:name="Table Web 1" w:semiHidden="1" w:unhideWhenUsed="1"/>
     <w:lsdException w:name="Table Web 2" w:semiHidden="1" w:unhideWhenUsed="1"/>
+    <w:lsdException w:name="Table Web 3" w:semiHidden="1" w:unhideWhenUsed="1"/>
     <w:lsdException w:name="Balloon Text" w:semiHidden="1" w:unhideWhenUsed="1"/>
     <w:lsdException w:name="Table Grid" w:uiPriority="39"/>
+    <w:lsdException w:name="Table Theme" w:semiHidden="1" w:unhideWhenUsed="1"/>
     <w:lsdException w:name="Placeholder Text" w:semiHidden="1"/>
     <w:lsdException w:name="No Spacing" w:uiPriority="1" w:qFormat="1"/>
     <w:lsdException w:name="Light Shading" w:uiPriority="60"/>
@@ -625,16 +4161,10 @@
     <w:lsdException w:name="List Table 5 Dark Accent 6" w:uiPriority="50"/>
     <w:lsdException w:name="List Table 6 Colorful Accent 6" w:uiPriority="51"/>
     <w:lsdException w:name="List Table 7 Colorful Accent 6" w:uiPriority="52"/>
-    <w:lsdException w:name="Mention" w:semiHidden="1" w:unhideWhenUsed="1"/>
   </w:latentStyles>
   <w:style w:type="paragraph" w:default="1" w:styleId="Normal">
     <w:name w:val="Normal"/>
     <w:qFormat/>
-    <w:rsid w:val="00BE3E84"/>
-    <w:rPr>
-      <w:rFonts w:eastAsiaTheme="minorEastAsia"/>
-      <w:lang w:val="en-CA" w:eastAsia="ko-KR"/>
-    </w:rPr>
   </w:style>
   <w:style w:type="paragraph" w:styleId="Heading1">
     <w:name w:val="heading 1"/>
@@ -643,7 +4173,7 @@
     <w:link w:val="Heading1Char"/>
     <w:uiPriority w:val="9"/>
     <w:qFormat/>
-    <w:rsid w:val="00BE3E84"/>
+    <w:rsid w:val="002D4415"/>
     <w:pPr>
       <w:keepNext/>
       <w:keepLines/>
@@ -655,6 +4185,28 @@
       <w:color w:val="2E74B5" w:themeColor="accent1" w:themeShade="BF"/>
       <w:sz w:val="32"/>
       <w:szCs w:val="32"/>
+    </w:rPr>
+  </w:style>
+  <w:style w:type="paragraph" w:styleId="Heading2">
+    <w:name w:val="heading 2"/>
+    <w:basedOn w:val="Normal"/>
+    <w:next w:val="Normal"/>
+    <w:link w:val="Heading2Char"/>
+    <w:uiPriority w:val="9"/>
+    <w:unhideWhenUsed/>
+    <w:qFormat/>
+    <w:rsid w:val="00865504"/>
+    <w:pPr>
+      <w:keepNext/>
+      <w:keepLines/>
+      <w:spacing w:before="40" w:after="0"/>
+      <w:outlineLvl w:val="1"/>
+    </w:pPr>
+    <w:rPr>
+      <w:rFonts w:asciiTheme="majorHAnsi" w:eastAsiaTheme="majorEastAsia" w:hAnsiTheme="majorHAnsi" w:cstheme="majorBidi"/>
+      <w:color w:val="2E74B5" w:themeColor="accent1" w:themeShade="BF"/>
+      <w:sz w:val="26"/>
+      <w:szCs w:val="26"/>
     </w:rPr>
   </w:style>
   <w:style w:type="character" w:default="1" w:styleId="DefaultParagraphFont">
@@ -689,14 +4241,58 @@
     <w:basedOn w:val="DefaultParagraphFont"/>
     <w:link w:val="Heading1"/>
     <w:uiPriority w:val="9"/>
-    <w:rsid w:val="00BE3E84"/>
+    <w:rsid w:val="002D4415"/>
     <w:rPr>
       <w:rFonts w:asciiTheme="majorHAnsi" w:eastAsiaTheme="majorEastAsia" w:hAnsiTheme="majorHAnsi" w:cstheme="majorBidi"/>
       <w:color w:val="2E74B5" w:themeColor="accent1" w:themeShade="BF"/>
       <w:sz w:val="32"/>
       <w:szCs w:val="32"/>
-      <w:lang w:val="en-CA" w:eastAsia="ko-KR"/>
     </w:rPr>
+  </w:style>
+  <w:style w:type="paragraph" w:styleId="Title">
+    <w:name w:val="Title"/>
+    <w:basedOn w:val="Normal"/>
+    <w:next w:val="Normal"/>
+    <w:link w:val="TitleChar"/>
+    <w:uiPriority w:val="10"/>
+    <w:qFormat/>
+    <w:rsid w:val="002D4415"/>
+    <w:pPr>
+      <w:spacing w:after="0" w:line="240" w:lineRule="auto"/>
+      <w:contextualSpacing/>
+    </w:pPr>
+    <w:rPr>
+      <w:rFonts w:asciiTheme="majorHAnsi" w:eastAsiaTheme="majorEastAsia" w:hAnsiTheme="majorHAnsi" w:cstheme="majorBidi"/>
+      <w:spacing w:val="-10"/>
+      <w:kern w:val="28"/>
+      <w:sz w:val="56"/>
+      <w:szCs w:val="56"/>
+    </w:rPr>
+  </w:style>
+  <w:style w:type="character" w:customStyle="1" w:styleId="TitleChar">
+    <w:name w:val="Title Char"/>
+    <w:basedOn w:val="DefaultParagraphFont"/>
+    <w:link w:val="Title"/>
+    <w:uiPriority w:val="10"/>
+    <w:rsid w:val="002D4415"/>
+    <w:rPr>
+      <w:rFonts w:asciiTheme="majorHAnsi" w:eastAsiaTheme="majorEastAsia" w:hAnsiTheme="majorHAnsi" w:cstheme="majorBidi"/>
+      <w:spacing w:val="-10"/>
+      <w:kern w:val="28"/>
+      <w:sz w:val="56"/>
+      <w:szCs w:val="56"/>
+    </w:rPr>
+  </w:style>
+  <w:style w:type="paragraph" w:styleId="ListParagraph">
+    <w:name w:val="List Paragraph"/>
+    <w:basedOn w:val="Normal"/>
+    <w:uiPriority w:val="34"/>
+    <w:qFormat/>
+    <w:rsid w:val="002D4415"/>
+    <w:pPr>
+      <w:ind w:left="720"/>
+      <w:contextualSpacing/>
+    </w:pPr>
   </w:style>
   <w:style w:type="paragraph" w:styleId="Header">
     <w:name w:val="header"/>
@@ -704,11 +4300,11 @@
     <w:link w:val="HeaderChar"/>
     <w:uiPriority w:val="99"/>
     <w:unhideWhenUsed/>
-    <w:rsid w:val="00BE3E84"/>
+    <w:rsid w:val="007B3C90"/>
     <w:pPr>
       <w:tabs>
-        <w:tab w:val="center" w:pos="4419"/>
-        <w:tab w:val="right" w:pos="8838"/>
+        <w:tab w:val="center" w:pos="4680"/>
+        <w:tab w:val="right" w:pos="9360"/>
       </w:tabs>
       <w:spacing w:after="0" w:line="240" w:lineRule="auto"/>
     </w:pPr>
@@ -718,22 +4314,42 @@
     <w:basedOn w:val="DefaultParagraphFont"/>
     <w:link w:val="Header"/>
     <w:uiPriority w:val="99"/>
-    <w:rsid w:val="00BE3E84"/>
+    <w:rsid w:val="007B3C90"/>
+  </w:style>
+  <w:style w:type="paragraph" w:styleId="Footer">
+    <w:name w:val="footer"/>
+    <w:basedOn w:val="Normal"/>
+    <w:link w:val="FooterChar"/>
+    <w:uiPriority w:val="99"/>
+    <w:unhideWhenUsed/>
+    <w:rsid w:val="007B3C90"/>
+    <w:pPr>
+      <w:tabs>
+        <w:tab w:val="center" w:pos="4680"/>
+        <w:tab w:val="right" w:pos="9360"/>
+      </w:tabs>
+      <w:spacing w:after="0" w:line="240" w:lineRule="auto"/>
+    </w:pPr>
+  </w:style>
+  <w:style w:type="character" w:customStyle="1" w:styleId="FooterChar">
+    <w:name w:val="Footer Char"/>
+    <w:basedOn w:val="DefaultParagraphFont"/>
+    <w:link w:val="Footer"/>
+    <w:uiPriority w:val="99"/>
+    <w:rsid w:val="007B3C90"/>
+  </w:style>
+  <w:style w:type="character" w:customStyle="1" w:styleId="Heading2Char">
+    <w:name w:val="Heading 2 Char"/>
+    <w:basedOn w:val="DefaultParagraphFont"/>
+    <w:link w:val="Heading2"/>
+    <w:uiPriority w:val="9"/>
+    <w:rsid w:val="00865504"/>
     <w:rPr>
-      <w:rFonts w:eastAsiaTheme="minorEastAsia"/>
-      <w:lang w:val="en-CA" w:eastAsia="ko-KR"/>
+      <w:rFonts w:asciiTheme="majorHAnsi" w:eastAsiaTheme="majorEastAsia" w:hAnsiTheme="majorHAnsi" w:cstheme="majorBidi"/>
+      <w:color w:val="2E74B5" w:themeColor="accent1" w:themeShade="BF"/>
+      <w:sz w:val="26"/>
+      <w:szCs w:val="26"/>
     </w:rPr>
-  </w:style>
-  <w:style w:type="paragraph" w:styleId="ListParagraph">
-    <w:name w:val="List Paragraph"/>
-    <w:basedOn w:val="Normal"/>
-    <w:uiPriority w:val="34"/>
-    <w:qFormat/>
-    <w:rsid w:val="00BE3E84"/>
-    <w:pPr>
-      <w:ind w:left="720"/>
-      <w:contextualSpacing/>
-    </w:pPr>
   </w:style>
 </w:styles>
 </file>
